--- a/activity2/activity2.docx
+++ b/activity2/activity2.docx
@@ -25,8 +25,11 @@
     <w:p/>
     <w:p>
       <w:r>
+        <w:rPr>
+          <w:noProof/>
+        </w:rPr>
         <w:drawing>
-          <wp:inline distT="0" distB="0" distL="0" distR="0" wp14:anchorId="1FE59BA9" wp14:editId="40AF680D">
+          <wp:inline distT="0" distB="0" distL="0" distR="0" wp14:anchorId="49B35489" wp14:editId="7FBEDAD1">
             <wp:extent cx="5943600" cy="1114425"/>
             <wp:effectExtent l="0" t="0" r="0" b="9525"/>
             <wp:docPr id="1" name="Picture 1"/>
@@ -69,8 +72,11 @@
     </w:p>
     <w:p>
       <w:r>
+        <w:rPr>
+          <w:noProof/>
+        </w:rPr>
         <w:drawing>
-          <wp:inline distT="0" distB="0" distL="0" distR="0" wp14:anchorId="46C7652F" wp14:editId="2738B10B">
+          <wp:inline distT="0" distB="0" distL="0" distR="0" wp14:anchorId="57DD75F7" wp14:editId="66037040">
             <wp:extent cx="5943600" cy="1114425"/>
             <wp:effectExtent l="0" t="0" r="0" b="9525"/>
             <wp:docPr id="2" name="Picture 2"/>
@@ -135,8 +141,11 @@
     </w:p>
     <w:p>
       <w:r>
+        <w:rPr>
+          <w:noProof/>
+        </w:rPr>
         <w:drawing>
-          <wp:inline distT="0" distB="0" distL="0" distR="0" wp14:anchorId="3EFF3B30" wp14:editId="40A5086D">
+          <wp:inline distT="0" distB="0" distL="0" distR="0" wp14:anchorId="2CF63A31" wp14:editId="7D2335B3">
             <wp:extent cx="5943600" cy="1114425"/>
             <wp:effectExtent l="0" t="0" r="0" b="9525"/>
             <wp:docPr id="3" name="Picture 3"/>
@@ -172,41 +181,328 @@
         </w:drawing>
       </w:r>
     </w:p>
+    <w:p/>
     <w:p>
       <w:r>
-        <w:t>(</w:t>
-      </w:r>
-      <w:proofErr w:type="spellStart"/>
-      <w:r>
-        <w:t>datW$</w:t>
-      </w:r>
-      <w:proofErr w:type="gramStart"/>
-      <w:r>
-        <w:t>TAVE</w:t>
-      </w:r>
-      <w:proofErr w:type="spellEnd"/>
-      <w:r>
-        <w:t>[</w:t>
-      </w:r>
-      <w:proofErr w:type="spellStart"/>
-      <w:proofErr w:type="gramEnd"/>
-      <w:r>
-        <w:t>datW$siteN</w:t>
-      </w:r>
-      <w:proofErr w:type="spellEnd"/>
-      <w:r>
-        <w:t xml:space="preserve"> == 1]</w:t>
-      </w:r>
-      <w:r>
-        <w:t xml:space="preserve"> is specifying the data to visualize, looking at the average temperature for site 1</w:t>
+        <w:t>Main</w:t>
       </w:r>
     </w:p>
+    <w:p/>
+    <w:tbl>
+      <w:tblPr>
+        <w:tblStyle w:val="TableGrid"/>
+        <w:tblW w:w="0" w:type="auto"/>
+        <w:tblLook w:val="04A0" w:firstRow="1" w:lastRow="0" w:firstColumn="1" w:lastColumn="0" w:noHBand="0" w:noVBand="1"/>
+      </w:tblPr>
+      <w:tblGrid>
+        <w:gridCol w:w="4675"/>
+        <w:gridCol w:w="4675"/>
+      </w:tblGrid>
+      <w:tr>
+        <w:tc>
+          <w:tcPr>
+            <w:tcW w:w="4675" w:type="dxa"/>
+          </w:tcPr>
+          <w:p>
+            <w:r>
+              <w:t>Argument</w:t>
+            </w:r>
+          </w:p>
+        </w:tc>
+        <w:tc>
+          <w:tcPr>
+            <w:tcW w:w="4675" w:type="dxa"/>
+          </w:tcPr>
+          <w:p>
+            <w:r>
+              <w:t>What it does</w:t>
+            </w:r>
+          </w:p>
+        </w:tc>
+      </w:tr>
+      <w:tr>
+        <w:tc>
+          <w:tcPr>
+            <w:tcW w:w="4675" w:type="dxa"/>
+          </w:tcPr>
+          <w:p>
+            <w:proofErr w:type="spellStart"/>
+            <w:r>
+              <w:t>datW$</w:t>
+            </w:r>
+            <w:proofErr w:type="gramStart"/>
+            <w:r>
+              <w:t>TAVE</w:t>
+            </w:r>
+            <w:proofErr w:type="spellEnd"/>
+            <w:r>
+              <w:t>[</w:t>
+            </w:r>
+            <w:proofErr w:type="spellStart"/>
+            <w:proofErr w:type="gramEnd"/>
+            <w:r>
+              <w:t>datW$siteN</w:t>
+            </w:r>
+            <w:proofErr w:type="spellEnd"/>
+            <w:r>
+              <w:t xml:space="preserve"> == 1]</w:t>
+            </w:r>
+          </w:p>
+        </w:tc>
+        <w:tc>
+          <w:tcPr>
+            <w:tcW w:w="4675" w:type="dxa"/>
+          </w:tcPr>
+          <w:p>
+            <w:proofErr w:type="spellStart"/>
+            <w:r>
+              <w:t>specify</w:t>
+            </w:r>
+            <w:r>
+              <w:t>s</w:t>
+            </w:r>
+            <w:proofErr w:type="spellEnd"/>
+            <w:r>
+              <w:t xml:space="preserve"> the data to visualize</w:t>
+            </w:r>
+            <w:r>
+              <w:t xml:space="preserve">. </w:t>
+            </w:r>
+            <w:proofErr w:type="spellStart"/>
+            <w:r>
+              <w:t>I.e</w:t>
+            </w:r>
+            <w:proofErr w:type="spellEnd"/>
+            <w:r>
+              <w:t>:</w:t>
+            </w:r>
+            <w:r>
+              <w:t xml:space="preserve"> looking at the average temperature for site 1</w:t>
+            </w:r>
+          </w:p>
+          <w:p/>
+        </w:tc>
+      </w:tr>
+      <w:tr>
+        <w:tc>
+          <w:tcPr>
+            <w:tcW w:w="4675" w:type="dxa"/>
+          </w:tcPr>
+          <w:p>
+            <w:r>
+              <w:lastRenderedPageBreak/>
+              <w:t>Freq = FALSE</w:t>
+            </w:r>
+          </w:p>
+        </w:tc>
+        <w:tc>
+          <w:tcPr>
+            <w:tcW w:w="4675" w:type="dxa"/>
+          </w:tcPr>
+          <w:p>
+            <w:r>
+              <w:t>tells the graph to display the density (relative frequency) instead of frequency of the data.</w:t>
+            </w:r>
+          </w:p>
+          <w:p/>
+        </w:tc>
+      </w:tr>
+      <w:tr>
+        <w:tc>
+          <w:tcPr>
+            <w:tcW w:w="4675" w:type="dxa"/>
+          </w:tcPr>
+          <w:p>
+            <w:r>
+              <w:t>main = paste(levels(</w:t>
+            </w:r>
+            <w:proofErr w:type="spellStart"/>
+            <w:r>
+              <w:t>datW$</w:t>
+            </w:r>
+            <w:proofErr w:type="gramStart"/>
+            <w:r>
+              <w:t>NAME</w:t>
+            </w:r>
+            <w:proofErr w:type="spellEnd"/>
+            <w:r>
+              <w:t>)[</w:t>
+            </w:r>
+            <w:proofErr w:type="gramEnd"/>
+            <w:r>
+              <w:t>1]</w:t>
+            </w:r>
+          </w:p>
+        </w:tc>
+        <w:tc>
+          <w:tcPr>
+            <w:tcW w:w="4675" w:type="dxa"/>
+          </w:tcPr>
+          <w:p>
+            <w:r>
+              <w:t>??????</w:t>
+            </w:r>
+          </w:p>
+        </w:tc>
+      </w:tr>
+      <w:tr>
+        <w:tc>
+          <w:tcPr>
+            <w:tcW w:w="4675" w:type="dxa"/>
+          </w:tcPr>
+          <w:p>
+            <w:proofErr w:type="spellStart"/>
+            <w:r>
+              <w:t>xlab</w:t>
+            </w:r>
+            <w:proofErr w:type="spellEnd"/>
+            <w:r>
+              <w:t xml:space="preserve"> = "Average daily temperature (degrees C)"</w:t>
+            </w:r>
+          </w:p>
+        </w:tc>
+        <w:tc>
+          <w:tcPr>
+            <w:tcW w:w="4675" w:type="dxa"/>
+          </w:tcPr>
+          <w:p>
+            <w:r>
+              <w:t>Sets X axis label</w:t>
+            </w:r>
+          </w:p>
+        </w:tc>
+      </w:tr>
+      <w:tr>
+        <w:tc>
+          <w:tcPr>
+            <w:tcW w:w="4675" w:type="dxa"/>
+          </w:tcPr>
+          <w:p>
+            <w:proofErr w:type="spellStart"/>
+            <w:r>
+              <w:t>ylab</w:t>
+            </w:r>
+            <w:proofErr w:type="spellEnd"/>
+            <w:r>
+              <w:t>="Relative frequency"</w:t>
+            </w:r>
+          </w:p>
+        </w:tc>
+        <w:tc>
+          <w:tcPr>
+            <w:tcW w:w="4675" w:type="dxa"/>
+          </w:tcPr>
+          <w:p>
+            <w:r>
+              <w:t>Sets Y axis labels</w:t>
+            </w:r>
+          </w:p>
+        </w:tc>
+      </w:tr>
+      <w:tr>
+        <w:trPr>
+          <w:trHeight w:val="854"/>
+        </w:trPr>
+        <w:tc>
+          <w:tcPr>
+            <w:tcW w:w="4675" w:type="dxa"/>
+          </w:tcPr>
+          <w:p>
+            <w:r>
+              <w:t xml:space="preserve"> col="grey50"</w:t>
+            </w:r>
+          </w:p>
+          <w:p/>
+          <w:p>
+            <w:r>
+              <w:t>Border = “white”</w:t>
+            </w:r>
+          </w:p>
+          <w:p/>
+        </w:tc>
+        <w:tc>
+          <w:tcPr>
+            <w:tcW w:w="4675" w:type="dxa"/>
+          </w:tcPr>
+          <w:p>
+            <w:r>
+              <w:t>Sets the color of the bars</w:t>
+            </w:r>
+          </w:p>
+          <w:p/>
+          <w:p>
+            <w:r>
+              <w:t>Sets color of border</w:t>
+            </w:r>
+          </w:p>
+        </w:tc>
+      </w:tr>
+    </w:tbl>
     <w:p>
       <w:r>
-        <w:t xml:space="preserve">Freq = FALSE tells the graph to display the density (relative frequency) instead of </w:t>
-      </w:r>
-      <w:r>
-        <w:t>frequency of the data.</w:t>
+        <w:tab/>
+      </w:r>
+      <w:r>
+        <w:tab/>
+      </w:r>
+      <w:r>
+        <w:tab/>
+      </w:r>
+    </w:p>
+    <w:p/>
+    <w:p>
+      <w:r>
+        <w:rPr>
+          <w:noProof/>
+        </w:rPr>
+        <w:drawing>
+          <wp:inline distT="0" distB="0" distL="0" distR="0" wp14:anchorId="44C1A7AB" wp14:editId="613CB13E">
+            <wp:extent cx="5943600" cy="1334770"/>
+            <wp:effectExtent l="0" t="0" r="0" b="0"/>
+            <wp:docPr id="4" name="Picture 4" descr="C:\Users\Charlie\AppData\Local\Microsoft\Windows\INetCache\Content.MSO\A986F8A5.tmp"/>
+            <wp:cNvGraphicFramePr>
+              <a:graphicFrameLocks xmlns:a="http://schemas.openxmlformats.org/drawingml/2006/main" noChangeAspect="1"/>
+            </wp:cNvGraphicFramePr>
+            <a:graphic xmlns:a="http://schemas.openxmlformats.org/drawingml/2006/main">
+              <a:graphicData uri="http://schemas.openxmlformats.org/drawingml/2006/picture">
+                <pic:pic xmlns:pic="http://schemas.openxmlformats.org/drawingml/2006/picture">
+                  <pic:nvPicPr>
+                    <pic:cNvPr id="0" name="Picture 1" descr="C:\Users\Charlie\AppData\Local\Microsoft\Windows\INetCache\Content.MSO\A986F8A5.tmp"/>
+                    <pic:cNvPicPr>
+                      <a:picLocks noChangeAspect="1" noChangeArrowheads="1"/>
+                    </pic:cNvPicPr>
+                  </pic:nvPicPr>
+                  <pic:blipFill>
+                    <a:blip r:embed="rId7" cstate="print">
+                      <a:extLst>
+                        <a:ext uri="{28A0092B-C50C-407E-A947-70E740481C1C}">
+                          <a14:useLocalDpi xmlns:a14="http://schemas.microsoft.com/office/drawing/2010/main" val="0"/>
+                        </a:ext>
+                      </a:extLst>
+                    </a:blip>
+                    <a:srcRect/>
+                    <a:stretch>
+                      <a:fillRect/>
+                    </a:stretch>
+                  </pic:blipFill>
+                  <pic:spPr bwMode="auto">
+                    <a:xfrm>
+                      <a:off x="0" y="0"/>
+                      <a:ext cx="5943600" cy="1334770"/>
+                    </a:xfrm>
+                    <a:prstGeom prst="rect">
+                      <a:avLst/>
+                    </a:prstGeom>
+                    <a:noFill/>
+                    <a:ln>
+                      <a:noFill/>
+                    </a:ln>
+                  </pic:spPr>
+                </pic:pic>
+              </a:graphicData>
+            </a:graphic>
+          </wp:inline>
+        </w:drawing>
       </w:r>
       <w:bookmarkStart w:id="0" w:name="_GoBack"/>
       <w:bookmarkEnd w:id="0"/>
@@ -240,7 +536,7 @@
       </w:pPr>
     </w:pPrDefault>
   </w:docDefaults>
-  <w:latentStyles w:defLockedState="0" w:defUIPriority="99" w:defSemiHidden="0" w:defUnhideWhenUsed="0" w:defQFormat="0" w:count="375">
+  <w:latentStyles w:defLockedState="0" w:defUIPriority="99" w:defSemiHidden="0" w:defUnhideWhenUsed="0" w:defQFormat="0" w:count="376">
     <w:lsdException w:name="Normal" w:uiPriority="0" w:qFormat="1"/>
     <w:lsdException w:name="heading 1" w:uiPriority="9" w:qFormat="1"/>
     <w:lsdException w:name="heading 2" w:semiHidden="1" w:uiPriority="9" w:unhideWhenUsed="1" w:qFormat="1"/>
@@ -346,7 +642,6 @@
     <w:lsdException w:name="HTML Sample" w:semiHidden="1" w:unhideWhenUsed="1"/>
     <w:lsdException w:name="HTML Typewriter" w:semiHidden="1" w:unhideWhenUsed="1"/>
     <w:lsdException w:name="HTML Variable" w:semiHidden="1" w:unhideWhenUsed="1"/>
-    <w:lsdException w:name="Normal Table" w:semiHidden="1" w:unhideWhenUsed="1"/>
     <w:lsdException w:name="annotation subject" w:semiHidden="1" w:unhideWhenUsed="1"/>
     <w:lsdException w:name="No List" w:semiHidden="1" w:unhideWhenUsed="1"/>
     <w:lsdException w:name="Outline List 1" w:semiHidden="1" w:unhideWhenUsed="1"/>
@@ -393,10 +688,8 @@
     <w:lsdException w:name="Table Subtle 2" w:semiHidden="1" w:unhideWhenUsed="1"/>
     <w:lsdException w:name="Table Web 1" w:semiHidden="1" w:unhideWhenUsed="1"/>
     <w:lsdException w:name="Table Web 2" w:semiHidden="1" w:unhideWhenUsed="1"/>
-    <w:lsdException w:name="Table Web 3" w:semiHidden="1" w:unhideWhenUsed="1"/>
     <w:lsdException w:name="Balloon Text" w:semiHidden="1" w:unhideWhenUsed="1"/>
     <w:lsdException w:name="Table Grid" w:uiPriority="39"/>
-    <w:lsdException w:name="Table Theme" w:semiHidden="1" w:unhideWhenUsed="1"/>
     <w:lsdException w:name="Placeholder Text" w:semiHidden="1"/>
     <w:lsdException w:name="No Spacing" w:uiPriority="1" w:qFormat="1"/>
     <w:lsdException w:name="Light Shading" w:uiPriority="60"/>
@@ -616,6 +909,7 @@
     <w:lsdException w:name="Smart Hyperlink" w:semiHidden="1" w:unhideWhenUsed="1"/>
     <w:lsdException w:name="Hashtag" w:semiHidden="1" w:unhideWhenUsed="1"/>
     <w:lsdException w:name="Unresolved Mention" w:semiHidden="1" w:unhideWhenUsed="1"/>
+    <w:lsdException w:name="Smart Link" w:semiHidden="1" w:unhideWhenUsed="1"/>
   </w:latentStyles>
   <w:style w:type="paragraph" w:default="1" w:styleId="Normal">
     <w:name w:val="Normal"/>
@@ -647,6 +941,25 @@
     <w:uiPriority w:val="99"/>
     <w:semiHidden/>
     <w:unhideWhenUsed/>
+  </w:style>
+  <w:style w:type="table" w:styleId="TableGrid">
+    <w:name w:val="Table Grid"/>
+    <w:basedOn w:val="TableNormal"/>
+    <w:uiPriority w:val="39"/>
+    <w:rsid w:val="00B97F85"/>
+    <w:pPr>
+      <w:spacing w:after="0" w:line="240" w:lineRule="auto"/>
+    </w:pPr>
+    <w:tblPr>
+      <w:tblBorders>
+        <w:top w:val="single" w:sz="4" w:space="0" w:color="auto"/>
+        <w:left w:val="single" w:sz="4" w:space="0" w:color="auto"/>
+        <w:bottom w:val="single" w:sz="4" w:space="0" w:color="auto"/>
+        <w:right w:val="single" w:sz="4" w:space="0" w:color="auto"/>
+        <w:insideH w:val="single" w:sz="4" w:space="0" w:color="auto"/>
+        <w:insideV w:val="single" w:sz="4" w:space="0" w:color="auto"/>
+      </w:tblBorders>
+    </w:tblPr>
   </w:style>
 </w:styles>
 </file>

--- a/activity2/activity2.docx
+++ b/activity2/activity2.docx
@@ -33,122 +33,6 @@
             <wp:extent cx="5943600" cy="1114425"/>
             <wp:effectExtent l="0" t="0" r="0" b="9525"/>
             <wp:docPr id="1" name="Picture 1"/>
-            <wp:cNvGraphicFramePr>
-              <a:graphicFrameLocks xmlns:a="http://schemas.openxmlformats.org/drawingml/2006/main" noChangeAspect="1"/>
-            </wp:cNvGraphicFramePr>
-            <a:graphic xmlns:a="http://schemas.openxmlformats.org/drawingml/2006/main">
-              <a:graphicData uri="http://schemas.openxmlformats.org/drawingml/2006/picture">
-                <pic:pic xmlns:pic="http://schemas.openxmlformats.org/drawingml/2006/picture">
-                  <pic:nvPicPr>
-                    <pic:cNvPr id="1" name=""/>
-                    <pic:cNvPicPr/>
-                  </pic:nvPicPr>
-                  <pic:blipFill>
-                    <a:blip r:embed="rId4"/>
-                    <a:stretch>
-                      <a:fillRect/>
-                    </a:stretch>
-                  </pic:blipFill>
-                  <pic:spPr>
-                    <a:xfrm>
-                      <a:off x="0" y="0"/>
-                      <a:ext cx="5943600" cy="1114425"/>
-                    </a:xfrm>
-                    <a:prstGeom prst="rect">
-                      <a:avLst/>
-                    </a:prstGeom>
-                  </pic:spPr>
-                </pic:pic>
-              </a:graphicData>
-            </a:graphic>
-          </wp:inline>
-        </w:drawing>
-      </w:r>
-    </w:p>
-    <w:p>
-      <w:r>
-        <w:t>The NOAA data set has 157,849 rows (observations) and 9 columns (variables).</w:t>
-      </w:r>
-    </w:p>
-    <w:p>
-      <w:r>
-        <w:rPr>
-          <w:noProof/>
-        </w:rPr>
-        <w:drawing>
-          <wp:inline distT="0" distB="0" distL="0" distR="0" wp14:anchorId="57DD75F7" wp14:editId="66037040">
-            <wp:extent cx="5943600" cy="1114425"/>
-            <wp:effectExtent l="0" t="0" r="0" b="9525"/>
-            <wp:docPr id="2" name="Picture 2"/>
-            <wp:cNvGraphicFramePr>
-              <a:graphicFrameLocks xmlns:a="http://schemas.openxmlformats.org/drawingml/2006/main" noChangeAspect="1"/>
-            </wp:cNvGraphicFramePr>
-            <a:graphic xmlns:a="http://schemas.openxmlformats.org/drawingml/2006/main">
-              <a:graphicData uri="http://schemas.openxmlformats.org/drawingml/2006/picture">
-                <pic:pic xmlns:pic="http://schemas.openxmlformats.org/drawingml/2006/picture">
-                  <pic:nvPicPr>
-                    <pic:cNvPr id="1" name=""/>
-                    <pic:cNvPicPr/>
-                  </pic:nvPicPr>
-                  <pic:blipFill>
-                    <a:blip r:embed="rId5"/>
-                    <a:stretch>
-                      <a:fillRect/>
-                    </a:stretch>
-                  </pic:blipFill>
-                  <pic:spPr>
-                    <a:xfrm>
-                      <a:off x="0" y="0"/>
-                      <a:ext cx="5943600" cy="1114425"/>
-                    </a:xfrm>
-                    <a:prstGeom prst="rect">
-                      <a:avLst/>
-                    </a:prstGeom>
-                  </pic:spPr>
-                </pic:pic>
-              </a:graphicData>
-            </a:graphic>
-          </wp:inline>
-        </w:drawing>
-      </w:r>
-    </w:p>
-    <w:p/>
-    <w:p>
-      <w:r>
-        <w:t xml:space="preserve">A character is a string, otherwise just words. </w:t>
-      </w:r>
-      <w:r>
-        <w:t>Numeric data is numbered data, with or without a decimal point. Integers are whole number data points</w:t>
-      </w:r>
-      <w:r>
-        <w:t>.</w:t>
-      </w:r>
-      <w:r>
-        <w:t xml:space="preserve"> </w:t>
-      </w:r>
-      <w:r>
-        <w:t>F</w:t>
-      </w:r>
-      <w:r>
-        <w:t xml:space="preserve">actors are character </w:t>
-      </w:r>
-      <w:r>
-        <w:t>vectors with an attached integer vector for ordering</w:t>
-      </w:r>
-      <w:r>
-        <w:t>.</w:t>
-      </w:r>
-    </w:p>
-    <w:p>
-      <w:r>
-        <w:rPr>
-          <w:noProof/>
-        </w:rPr>
-        <w:drawing>
-          <wp:inline distT="0" distB="0" distL="0" distR="0" wp14:anchorId="2CF63A31" wp14:editId="7D2335B3">
-            <wp:extent cx="5943600" cy="1114425"/>
-            <wp:effectExtent l="0" t="0" r="0" b="9525"/>
-            <wp:docPr id="3" name="Picture 3"/>
             <wp:cNvGraphicFramePr>
               <a:graphicFrameLocks xmlns:a="http://schemas.openxmlformats.org/drawingml/2006/main" noChangeAspect="1"/>
             </wp:cNvGraphicFramePr>
@@ -181,6 +65,122 @@
         </w:drawing>
       </w:r>
     </w:p>
+    <w:p>
+      <w:r>
+        <w:t>The NOAA data set has 157,849 rows (observations) and 9 columns (variables).</w:t>
+      </w:r>
+    </w:p>
+    <w:p>
+      <w:r>
+        <w:rPr>
+          <w:noProof/>
+        </w:rPr>
+        <w:drawing>
+          <wp:inline distT="0" distB="0" distL="0" distR="0" wp14:anchorId="57DD75F7" wp14:editId="66037040">
+            <wp:extent cx="5943600" cy="1114425"/>
+            <wp:effectExtent l="0" t="0" r="0" b="9525"/>
+            <wp:docPr id="2" name="Picture 2"/>
+            <wp:cNvGraphicFramePr>
+              <a:graphicFrameLocks xmlns:a="http://schemas.openxmlformats.org/drawingml/2006/main" noChangeAspect="1"/>
+            </wp:cNvGraphicFramePr>
+            <a:graphic xmlns:a="http://schemas.openxmlformats.org/drawingml/2006/main">
+              <a:graphicData uri="http://schemas.openxmlformats.org/drawingml/2006/picture">
+                <pic:pic xmlns:pic="http://schemas.openxmlformats.org/drawingml/2006/picture">
+                  <pic:nvPicPr>
+                    <pic:cNvPr id="1" name=""/>
+                    <pic:cNvPicPr/>
+                  </pic:nvPicPr>
+                  <pic:blipFill>
+                    <a:blip r:embed="rId7"/>
+                    <a:stretch>
+                      <a:fillRect/>
+                    </a:stretch>
+                  </pic:blipFill>
+                  <pic:spPr>
+                    <a:xfrm>
+                      <a:off x="0" y="0"/>
+                      <a:ext cx="5943600" cy="1114425"/>
+                    </a:xfrm>
+                    <a:prstGeom prst="rect">
+                      <a:avLst/>
+                    </a:prstGeom>
+                  </pic:spPr>
+                </pic:pic>
+              </a:graphicData>
+            </a:graphic>
+          </wp:inline>
+        </w:drawing>
+      </w:r>
+    </w:p>
+    <w:p/>
+    <w:p>
+      <w:r>
+        <w:t xml:space="preserve">A character is a string, otherwise just words. </w:t>
+      </w:r>
+      <w:r>
+        <w:t>Numeric data is numbered data, with or without a decimal point. Integers are whole number data points</w:t>
+      </w:r>
+      <w:r>
+        <w:t>.</w:t>
+      </w:r>
+      <w:r>
+        <w:t xml:space="preserve"> </w:t>
+      </w:r>
+      <w:r>
+        <w:t>F</w:t>
+      </w:r>
+      <w:r>
+        <w:t xml:space="preserve">actors are character </w:t>
+      </w:r>
+      <w:r>
+        <w:t>vectors with an attached integer vector for ordering</w:t>
+      </w:r>
+      <w:r>
+        <w:t>.</w:t>
+      </w:r>
+    </w:p>
+    <w:p>
+      <w:r>
+        <w:rPr>
+          <w:noProof/>
+        </w:rPr>
+        <w:drawing>
+          <wp:inline distT="0" distB="0" distL="0" distR="0" wp14:anchorId="2CF63A31" wp14:editId="7D2335B3">
+            <wp:extent cx="5943600" cy="1114425"/>
+            <wp:effectExtent l="0" t="0" r="0" b="9525"/>
+            <wp:docPr id="3" name="Picture 3"/>
+            <wp:cNvGraphicFramePr>
+              <a:graphicFrameLocks xmlns:a="http://schemas.openxmlformats.org/drawingml/2006/main" noChangeAspect="1"/>
+            </wp:cNvGraphicFramePr>
+            <a:graphic xmlns:a="http://schemas.openxmlformats.org/drawingml/2006/main">
+              <a:graphicData uri="http://schemas.openxmlformats.org/drawingml/2006/picture">
+                <pic:pic xmlns:pic="http://schemas.openxmlformats.org/drawingml/2006/picture">
+                  <pic:nvPicPr>
+                    <pic:cNvPr id="1" name=""/>
+                    <pic:cNvPicPr/>
+                  </pic:nvPicPr>
+                  <pic:blipFill>
+                    <a:blip r:embed="rId8"/>
+                    <a:stretch>
+                      <a:fillRect/>
+                    </a:stretch>
+                  </pic:blipFill>
+                  <pic:spPr>
+                    <a:xfrm>
+                      <a:off x="0" y="0"/>
+                      <a:ext cx="5943600" cy="1114425"/>
+                    </a:xfrm>
+                    <a:prstGeom prst="rect">
+                      <a:avLst/>
+                    </a:prstGeom>
+                  </pic:spPr>
+                </pic:pic>
+              </a:graphicData>
+            </a:graphic>
+          </wp:inline>
+        </w:drawing>
+      </w:r>
+    </w:p>
     <w:p/>
     <w:p>
       <w:r>
@@ -256,17 +256,11 @@
           <w:p>
             <w:proofErr w:type="spellStart"/>
             <w:r>
-              <w:t>specify</w:t>
-            </w:r>
-            <w:r>
-              <w:t>s</w:t>
+              <w:t>specifys</w:t>
             </w:r>
             <w:proofErr w:type="spellEnd"/>
             <w:r>
-              <w:t xml:space="preserve"> the data to visualize</w:t>
-            </w:r>
-            <w:r>
-              <w:t xml:space="preserve">. </w:t>
+              <w:t xml:space="preserve"> the data to visualize. </w:t>
             </w:r>
             <w:proofErr w:type="spellStart"/>
             <w:r>
@@ -274,10 +268,7 @@
             </w:r>
             <w:proofErr w:type="spellEnd"/>
             <w:r>
-              <w:t>:</w:t>
-            </w:r>
-            <w:r>
-              <w:t xml:space="preserve"> looking at the average temperature for site 1</w:t>
+              <w:t>: looking at the average temperature for site 1</w:t>
             </w:r>
           </w:p>
           <w:p/>
@@ -340,7 +331,7 @@
           </w:tcPr>
           <w:p>
             <w:r>
-              <w:t>??????</w:t>
+              <w:t>Main title for graph</w:t>
             </w:r>
           </w:p>
         </w:tc>
@@ -473,7 +464,7 @@
                     </pic:cNvPicPr>
                   </pic:nvPicPr>
                   <pic:blipFill>
-                    <a:blip r:embed="rId7" cstate="print">
+                    <a:blip r:embed="rId9" cstate="print">
                       <a:extLst>
                         <a:ext uri="{28A0092B-C50C-407E-A947-70E740481C1C}">
                           <a14:useLocalDpi xmlns:a14="http://schemas.microsoft.com/office/drawing/2010/main" val="0"/>
@@ -504,11 +495,215 @@
           </wp:inline>
         </w:drawing>
       </w:r>
+    </w:p>
+    <w:p/>
+    <w:p>
+      <w:r>
+        <w:rPr>
+          <w:noProof/>
+        </w:rPr>
+        <w:drawing>
+          <wp:inline distT="0" distB="0" distL="0" distR="0" wp14:anchorId="5CAF0364" wp14:editId="209334B5">
+            <wp:extent cx="5943600" cy="3790950"/>
+            <wp:effectExtent l="0" t="0" r="0" b="0"/>
+            <wp:docPr id="5" name="Picture 5"/>
+            <wp:cNvGraphicFramePr>
+              <a:graphicFrameLocks xmlns:a="http://schemas.openxmlformats.org/drawingml/2006/main" noChangeAspect="1"/>
+            </wp:cNvGraphicFramePr>
+            <a:graphic xmlns:a="http://schemas.openxmlformats.org/drawingml/2006/main">
+              <a:graphicData uri="http://schemas.openxmlformats.org/drawingml/2006/picture">
+                <pic:pic xmlns:pic="http://schemas.openxmlformats.org/drawingml/2006/picture">
+                  <pic:nvPicPr>
+                    <pic:cNvPr id="1" name=""/>
+                    <pic:cNvPicPr/>
+                  </pic:nvPicPr>
+                  <pic:blipFill>
+                    <a:blip r:embed="rId10"/>
+                    <a:stretch>
+                      <a:fillRect/>
+                    </a:stretch>
+                  </pic:blipFill>
+                  <pic:spPr>
+                    <a:xfrm>
+                      <a:off x="0" y="0"/>
+                      <a:ext cx="5943600" cy="3790950"/>
+                    </a:xfrm>
+                    <a:prstGeom prst="rect">
+                      <a:avLst/>
+                    </a:prstGeom>
+                  </pic:spPr>
+                </pic:pic>
+              </a:graphicData>
+            </a:graphic>
+          </wp:inline>
+        </w:drawing>
+      </w:r>
+    </w:p>
+    <w:p>
+      <w:r>
+        <w:rPr>
+          <w:noProof/>
+        </w:rPr>
+        <w:lastRenderedPageBreak/>
+        <w:drawing>
+          <wp:inline distT="0" distB="0" distL="0" distR="0" wp14:anchorId="196C5BC9" wp14:editId="3CA4020D">
+            <wp:extent cx="5943600" cy="1338858"/>
+            <wp:effectExtent l="0" t="0" r="0" b="0"/>
+            <wp:docPr id="6" name="Picture 6" descr="C:\Users\chuemmler\AppData\Local\Microsoft\Windows\INetCache\Content.MSO\36A3D171.tmp"/>
+            <wp:cNvGraphicFramePr>
+              <a:graphicFrameLocks xmlns:a="http://schemas.openxmlformats.org/drawingml/2006/main" noChangeAspect="1"/>
+            </wp:cNvGraphicFramePr>
+            <a:graphic xmlns:a="http://schemas.openxmlformats.org/drawingml/2006/main">
+              <a:graphicData uri="http://schemas.openxmlformats.org/drawingml/2006/picture">
+                <pic:pic xmlns:pic="http://schemas.openxmlformats.org/drawingml/2006/picture">
+                  <pic:nvPicPr>
+                    <pic:cNvPr id="0" name="Picture 1" descr="C:\Users\chuemmler\AppData\Local\Microsoft\Windows\INetCache\Content.MSO\36A3D171.tmp"/>
+                    <pic:cNvPicPr>
+                      <a:picLocks noChangeAspect="1" noChangeArrowheads="1"/>
+                    </pic:cNvPicPr>
+                  </pic:nvPicPr>
+                  <pic:blipFill>
+                    <a:blip r:embed="rId11" cstate="print">
+                      <a:extLst>
+                        <a:ext uri="{28A0092B-C50C-407E-A947-70E740481C1C}">
+                          <a14:useLocalDpi xmlns:a14="http://schemas.microsoft.com/office/drawing/2010/main" val="0"/>
+                        </a:ext>
+                      </a:extLst>
+                    </a:blip>
+                    <a:srcRect/>
+                    <a:stretch>
+                      <a:fillRect/>
+                    </a:stretch>
+                  </pic:blipFill>
+                  <pic:spPr bwMode="auto">
+                    <a:xfrm>
+                      <a:off x="0" y="0"/>
+                      <a:ext cx="5943600" cy="1338858"/>
+                    </a:xfrm>
+                    <a:prstGeom prst="rect">
+                      <a:avLst/>
+                    </a:prstGeom>
+                    <a:noFill/>
+                    <a:ln>
+                      <a:noFill/>
+                    </a:ln>
+                  </pic:spPr>
+                </pic:pic>
+              </a:graphicData>
+            </a:graphic>
+          </wp:inline>
+        </w:drawing>
+      </w:r>
+    </w:p>
+    <w:p>
+      <w:r>
+        <w:tab/>
+        <w:t>Some of the sites appear more normally distributed in air temperature than others. Livermore and Aberdeen seem fairly normal, while Mandan is left skewed and Mormon Flat is bi-modal.</w:t>
+      </w:r>
+    </w:p>
+    <w:p/>
+    <w:p>
+      <w:r>
+        <w:rPr>
+          <w:noProof/>
+        </w:rPr>
+        <w:drawing>
+          <wp:inline distT="0" distB="0" distL="0" distR="0" wp14:anchorId="368C9461" wp14:editId="461E76E2">
+            <wp:extent cx="5943600" cy="1338858"/>
+            <wp:effectExtent l="0" t="0" r="0" b="0"/>
+            <wp:docPr id="7" name="Picture 7" descr="C:\Users\chuemmler\AppData\Local\Microsoft\Windows\INetCache\Content.MSO\E93B45A7.tmp"/>
+            <wp:cNvGraphicFramePr>
+              <a:graphicFrameLocks xmlns:a="http://schemas.openxmlformats.org/drawingml/2006/main" noChangeAspect="1"/>
+            </wp:cNvGraphicFramePr>
+            <a:graphic xmlns:a="http://schemas.openxmlformats.org/drawingml/2006/main">
+              <a:graphicData uri="http://schemas.openxmlformats.org/drawingml/2006/picture">
+                <pic:pic xmlns:pic="http://schemas.openxmlformats.org/drawingml/2006/picture">
+                  <pic:nvPicPr>
+                    <pic:cNvPr id="0" name="Picture 3" descr="C:\Users\chuemmler\AppData\Local\Microsoft\Windows\INetCache\Content.MSO\E93B45A7.tmp"/>
+                    <pic:cNvPicPr>
+                      <a:picLocks noChangeAspect="1" noChangeArrowheads="1"/>
+                    </pic:cNvPicPr>
+                  </pic:nvPicPr>
+                  <pic:blipFill>
+                    <a:blip r:embed="rId12" cstate="print">
+                      <a:extLst>
+                        <a:ext uri="{28A0092B-C50C-407E-A947-70E740481C1C}">
+                          <a14:useLocalDpi xmlns:a14="http://schemas.microsoft.com/office/drawing/2010/main" val="0"/>
+                        </a:ext>
+                      </a:extLst>
+                    </a:blip>
+                    <a:srcRect/>
+                    <a:stretch>
+                      <a:fillRect/>
+                    </a:stretch>
+                  </pic:blipFill>
+                  <pic:spPr bwMode="auto">
+                    <a:xfrm>
+                      <a:off x="0" y="0"/>
+                      <a:ext cx="5943600" cy="1338858"/>
+                    </a:xfrm>
+                    <a:prstGeom prst="rect">
+                      <a:avLst/>
+                    </a:prstGeom>
+                    <a:noFill/>
+                    <a:ln>
+                      <a:noFill/>
+                    </a:ln>
+                  </pic:spPr>
+                </pic:pic>
+              </a:graphicData>
+            </a:graphic>
+          </wp:inline>
+        </w:drawing>
+      </w:r>
+    </w:p>
+    <w:p>
+      <w:r>
+        <w:t>We will expect to see temperatures above the 18.51 degrees C threshold 20.31% of time, given a 4 degrees C increase in mean temperature in Aberdeen.</w:t>
+      </w:r>
+    </w:p>
+    <w:p/>
+    <w:p>
+      <w:r>
+        <w:drawing>
+          <wp:inline distT="0" distB="0" distL="0" distR="0" wp14:anchorId="3BD912F2" wp14:editId="6039542D">
+            <wp:extent cx="5943600" cy="1334770"/>
+            <wp:effectExtent l="0" t="0" r="0" b="0"/>
+            <wp:docPr id="8" name="Picture 8"/>
+            <wp:cNvGraphicFramePr>
+              <a:graphicFrameLocks xmlns:a="http://schemas.openxmlformats.org/drawingml/2006/main" noChangeAspect="1"/>
+            </wp:cNvGraphicFramePr>
+            <a:graphic xmlns:a="http://schemas.openxmlformats.org/drawingml/2006/main">
+              <a:graphicData uri="http://schemas.openxmlformats.org/drawingml/2006/picture">
+                <pic:pic xmlns:pic="http://schemas.openxmlformats.org/drawingml/2006/picture">
+                  <pic:nvPicPr>
+                    <pic:cNvPr id="1" name=""/>
+                    <pic:cNvPicPr/>
+                  </pic:nvPicPr>
+                  <pic:blipFill>
+                    <a:blip r:embed="rId13"/>
+                    <a:stretch>
+                      <a:fillRect/>
+                    </a:stretch>
+                  </pic:blipFill>
+                  <pic:spPr>
+                    <a:xfrm>
+                      <a:off x="0" y="0"/>
+                      <a:ext cx="5943600" cy="1334770"/>
+                    </a:xfrm>
+                    <a:prstGeom prst="rect">
+                      <a:avLst/>
+                    </a:prstGeom>
+                  </pic:spPr>
+                </pic:pic>
+              </a:graphicData>
+            </a:graphic>
+          </wp:inline>
+        </w:drawing>
+      </w:r>
       <w:bookmarkStart w:id="0" w:name="_GoBack"/>
       <w:bookmarkEnd w:id="0"/>
     </w:p>
-    <w:p/>
-    <w:p/>
     <w:sectPr>
       <w:pgSz w:w="12240" w:h="15840"/>
       <w:pgMar w:top="1440" w:right="1440" w:bottom="1440" w:left="1440" w:header="720" w:footer="720" w:gutter="0"/>
@@ -517,6 +712,56 @@
     </w:sectPr>
   </w:body>
 </w:document>
+</file>
+
+<file path=word/endnotes.xml><?xml version="1.0" encoding="utf-8"?>
+<w:endnotes xmlns:wpc="http://schemas.microsoft.com/office/word/2010/wordprocessingCanvas" xmlns:cx="http://schemas.microsoft.com/office/drawing/2014/chartex" xmlns:cx1="http://schemas.microsoft.com/office/drawing/2015/9/8/chartex" xmlns:cx2="http://schemas.microsoft.com/office/drawing/2015/10/21/chartex" xmlns:cx3="http://schemas.microsoft.com/office/drawing/2016/5/9/chartex" xmlns:cx4="http://schemas.microsoft.com/office/drawing/2016/5/10/chartex" xmlns:cx5="http://schemas.microsoft.com/office/drawing/2016/5/11/chartex" xmlns:cx6="http://schemas.microsoft.com/office/drawing/2016/5/12/chartex" xmlns:cx7="http://schemas.microsoft.com/office/drawing/2016/5/13/chartex" xmlns:cx8="http://schemas.microsoft.com/office/drawing/2016/5/14/chartex" xmlns:mc="http://schemas.openxmlformats.org/markup-compatibility/2006" xmlns:aink="http://schemas.microsoft.com/office/drawing/2016/ink" xmlns:am3d="http://schemas.microsoft.com/office/drawing/2017/model3d" xmlns:o="urn:schemas-microsoft-com:office:office" xmlns:r="http://schemas.openxmlformats.org/officeDocument/2006/relationships" xmlns:m="http://schemas.openxmlformats.org/officeDocument/2006/math" xmlns:v="urn:schemas-microsoft-com:vml" xmlns:wp14="http://schemas.microsoft.com/office/word/2010/wordprocessingDrawing" xmlns:wp="http://schemas.openxmlformats.org/drawingml/2006/wordprocessingDrawing" xmlns:w10="urn:schemas-microsoft-com:office:word" xmlns:w="http://schemas.openxmlformats.org/wordprocessingml/2006/main" xmlns:w14="http://schemas.microsoft.com/office/word/2010/wordml" xmlns:w15="http://schemas.microsoft.com/office/word/2012/wordml" xmlns:w16cid="http://schemas.microsoft.com/office/word/2016/wordml/cid" xmlns:w16se="http://schemas.microsoft.com/office/word/2015/wordml/symex" xmlns:wpg="http://schemas.microsoft.com/office/word/2010/wordprocessingGroup" xmlns:wpi="http://schemas.microsoft.com/office/word/2010/wordprocessingInk" xmlns:wne="http://schemas.microsoft.com/office/word/2006/wordml" xmlns:wps="http://schemas.microsoft.com/office/word/2010/wordprocessingShape" mc:Ignorable="w14 w15 w16se w16cid wp14">
+  <w:endnote w:type="separator" w:id="-1">
+    <w:p>
+      <w:pPr>
+        <w:spacing w:after="0" w:line="240" w:lineRule="auto"/>
+      </w:pPr>
+      <w:r>
+        <w:separator/>
+      </w:r>
+    </w:p>
+  </w:endnote>
+  <w:endnote w:type="continuationSeparator" w:id="0">
+    <w:p>
+      <w:pPr>
+        <w:spacing w:after="0" w:line="240" w:lineRule="auto"/>
+      </w:pPr>
+      <w:r>
+        <w:continuationSeparator/>
+      </w:r>
+    </w:p>
+  </w:endnote>
+</w:endnotes>
+</file>
+
+<file path=word/footnotes.xml><?xml version="1.0" encoding="utf-8"?>
+<w:footnotes xmlns:wpc="http://schemas.microsoft.com/office/word/2010/wordprocessingCanvas" xmlns:cx="http://schemas.microsoft.com/office/drawing/2014/chartex" xmlns:cx1="http://schemas.microsoft.com/office/drawing/2015/9/8/chartex" xmlns:cx2="http://schemas.microsoft.com/office/drawing/2015/10/21/chartex" xmlns:cx3="http://schemas.microsoft.com/office/drawing/2016/5/9/chartex" xmlns:cx4="http://schemas.microsoft.com/office/drawing/2016/5/10/chartex" xmlns:cx5="http://schemas.microsoft.com/office/drawing/2016/5/11/chartex" xmlns:cx6="http://schemas.microsoft.com/office/drawing/2016/5/12/chartex" xmlns:cx7="http://schemas.microsoft.com/office/drawing/2016/5/13/chartex" xmlns:cx8="http://schemas.microsoft.com/office/drawing/2016/5/14/chartex" xmlns:mc="http://schemas.openxmlformats.org/markup-compatibility/2006" xmlns:aink="http://schemas.microsoft.com/office/drawing/2016/ink" xmlns:am3d="http://schemas.microsoft.com/office/drawing/2017/model3d" xmlns:o="urn:schemas-microsoft-com:office:office" xmlns:r="http://schemas.openxmlformats.org/officeDocument/2006/relationships" xmlns:m="http://schemas.openxmlformats.org/officeDocument/2006/math" xmlns:v="urn:schemas-microsoft-com:vml" xmlns:wp14="http://schemas.microsoft.com/office/word/2010/wordprocessingDrawing" xmlns:wp="http://schemas.openxmlformats.org/drawingml/2006/wordprocessingDrawing" xmlns:w10="urn:schemas-microsoft-com:office:word" xmlns:w="http://schemas.openxmlformats.org/wordprocessingml/2006/main" xmlns:w14="http://schemas.microsoft.com/office/word/2010/wordml" xmlns:w15="http://schemas.microsoft.com/office/word/2012/wordml" xmlns:w16cid="http://schemas.microsoft.com/office/word/2016/wordml/cid" xmlns:w16se="http://schemas.microsoft.com/office/word/2015/wordml/symex" xmlns:wpg="http://schemas.microsoft.com/office/word/2010/wordprocessingGroup" xmlns:wpi="http://schemas.microsoft.com/office/word/2010/wordprocessingInk" xmlns:wne="http://schemas.microsoft.com/office/word/2006/wordml" xmlns:wps="http://schemas.microsoft.com/office/word/2010/wordprocessingShape" mc:Ignorable="w14 w15 w16se w16cid wp14">
+  <w:footnote w:type="separator" w:id="-1">
+    <w:p>
+      <w:pPr>
+        <w:spacing w:after="0" w:line="240" w:lineRule="auto"/>
+      </w:pPr>
+      <w:r>
+        <w:separator/>
+      </w:r>
+    </w:p>
+  </w:footnote>
+  <w:footnote w:type="continuationSeparator" w:id="0">
+    <w:p>
+      <w:pPr>
+        <w:spacing w:after="0" w:line="240" w:lineRule="auto"/>
+      </w:pPr>
+      <w:r>
+        <w:continuationSeparator/>
+      </w:r>
+    </w:p>
+  </w:footnote>
+</w:footnotes>
 </file>
 
 <file path=word/styles.xml><?xml version="1.0" encoding="utf-8"?>
@@ -536,7 +781,7 @@
       </w:pPr>
     </w:pPrDefault>
   </w:docDefaults>
-  <w:latentStyles w:defLockedState="0" w:defUIPriority="99" w:defSemiHidden="0" w:defUnhideWhenUsed="0" w:defQFormat="0" w:count="376">
+  <w:latentStyles w:defLockedState="0" w:defUIPriority="99" w:defSemiHidden="0" w:defUnhideWhenUsed="0" w:defQFormat="0" w:count="375">
     <w:lsdException w:name="Normal" w:uiPriority="0" w:qFormat="1"/>
     <w:lsdException w:name="heading 1" w:uiPriority="9" w:qFormat="1"/>
     <w:lsdException w:name="heading 2" w:semiHidden="1" w:uiPriority="9" w:unhideWhenUsed="1" w:qFormat="1"/>
@@ -642,6 +887,7 @@
     <w:lsdException w:name="HTML Sample" w:semiHidden="1" w:unhideWhenUsed="1"/>
     <w:lsdException w:name="HTML Typewriter" w:semiHidden="1" w:unhideWhenUsed="1"/>
     <w:lsdException w:name="HTML Variable" w:semiHidden="1" w:unhideWhenUsed="1"/>
+    <w:lsdException w:name="Normal Table" w:semiHidden="1" w:unhideWhenUsed="1"/>
     <w:lsdException w:name="annotation subject" w:semiHidden="1" w:unhideWhenUsed="1"/>
     <w:lsdException w:name="No List" w:semiHidden="1" w:unhideWhenUsed="1"/>
     <w:lsdException w:name="Outline List 1" w:semiHidden="1" w:unhideWhenUsed="1"/>
@@ -688,8 +934,10 @@
     <w:lsdException w:name="Table Subtle 2" w:semiHidden="1" w:unhideWhenUsed="1"/>
     <w:lsdException w:name="Table Web 1" w:semiHidden="1" w:unhideWhenUsed="1"/>
     <w:lsdException w:name="Table Web 2" w:semiHidden="1" w:unhideWhenUsed="1"/>
+    <w:lsdException w:name="Table Web 3" w:semiHidden="1" w:unhideWhenUsed="1"/>
     <w:lsdException w:name="Balloon Text" w:semiHidden="1" w:unhideWhenUsed="1"/>
     <w:lsdException w:name="Table Grid" w:uiPriority="39"/>
+    <w:lsdException w:name="Table Theme" w:semiHidden="1" w:unhideWhenUsed="1"/>
     <w:lsdException w:name="Placeholder Text" w:semiHidden="1"/>
     <w:lsdException w:name="No Spacing" w:uiPriority="1" w:qFormat="1"/>
     <w:lsdException w:name="Light Shading" w:uiPriority="60"/>
@@ -909,7 +1157,6 @@
     <w:lsdException w:name="Smart Hyperlink" w:semiHidden="1" w:unhideWhenUsed="1"/>
     <w:lsdException w:name="Hashtag" w:semiHidden="1" w:unhideWhenUsed="1"/>
     <w:lsdException w:name="Unresolved Mention" w:semiHidden="1" w:unhideWhenUsed="1"/>
-    <w:lsdException w:name="Smart Link" w:semiHidden="1" w:unhideWhenUsed="1"/>
   </w:latentStyles>
   <w:style w:type="paragraph" w:default="1" w:styleId="Normal">
     <w:name w:val="Normal"/>
@@ -960,6 +1207,50 @@
         <w:insideV w:val="single" w:sz="4" w:space="0" w:color="auto"/>
       </w:tblBorders>
     </w:tblPr>
+  </w:style>
+  <w:style w:type="paragraph" w:styleId="Header">
+    <w:name w:val="header"/>
+    <w:basedOn w:val="Normal"/>
+    <w:link w:val="HeaderChar"/>
+    <w:uiPriority w:val="99"/>
+    <w:unhideWhenUsed/>
+    <w:rsid w:val="00771D83"/>
+    <w:pPr>
+      <w:tabs>
+        <w:tab w:val="center" w:pos="4680"/>
+        <w:tab w:val="right" w:pos="9360"/>
+      </w:tabs>
+      <w:spacing w:after="0" w:line="240" w:lineRule="auto"/>
+    </w:pPr>
+  </w:style>
+  <w:style w:type="character" w:customStyle="1" w:styleId="HeaderChar">
+    <w:name w:val="Header Char"/>
+    <w:basedOn w:val="DefaultParagraphFont"/>
+    <w:link w:val="Header"/>
+    <w:uiPriority w:val="99"/>
+    <w:rsid w:val="00771D83"/>
+  </w:style>
+  <w:style w:type="paragraph" w:styleId="Footer">
+    <w:name w:val="footer"/>
+    <w:basedOn w:val="Normal"/>
+    <w:link w:val="FooterChar"/>
+    <w:uiPriority w:val="99"/>
+    <w:unhideWhenUsed/>
+    <w:rsid w:val="00771D83"/>
+    <w:pPr>
+      <w:tabs>
+        <w:tab w:val="center" w:pos="4680"/>
+        <w:tab w:val="right" w:pos="9360"/>
+      </w:tabs>
+      <w:spacing w:after="0" w:line="240" w:lineRule="auto"/>
+    </w:pPr>
+  </w:style>
+  <w:style w:type="character" w:customStyle="1" w:styleId="FooterChar">
+    <w:name w:val="Footer Char"/>
+    <w:basedOn w:val="DefaultParagraphFont"/>
+    <w:link w:val="Footer"/>
+    <w:uiPriority w:val="99"/>
+    <w:rsid w:val="00771D83"/>
   </w:style>
 </w:styles>
 </file>

--- a/activity2/activity2.docx
+++ b/activity2/activity2.docx
@@ -665,6 +665,9 @@
     <w:p/>
     <w:p>
       <w:r>
+        <w:rPr>
+          <w:noProof/>
+        </w:rPr>
         <w:drawing>
           <wp:inline distT="0" distB="0" distL="0" distR="0" wp14:anchorId="3BD912F2" wp14:editId="6039542D">
             <wp:extent cx="5943600" cy="1334770"/>
@@ -701,8 +704,181 @@
           </wp:inline>
         </w:drawing>
       </w:r>
+    </w:p>
+    <w:p/>
+    <w:p>
+      <w:r>
+        <w:t>ASDF</w:t>
+      </w:r>
+    </w:p>
+    <w:p/>
+    <w:p>
+      <w:r>
+        <w:rPr>
+          <w:noProof/>
+        </w:rPr>
+        <w:drawing>
+          <wp:inline distT="0" distB="0" distL="0" distR="0" wp14:anchorId="05FAE764" wp14:editId="4E499C60">
+            <wp:extent cx="5943600" cy="1334770"/>
+            <wp:effectExtent l="0" t="0" r="0" b="0"/>
+            <wp:docPr id="9" name="Picture 9" descr="C:\Users\Charlie\AppData\Local\Microsoft\Windows\INetCache\Content.MSO\D9C4E8A1.tmp"/>
+            <wp:cNvGraphicFramePr>
+              <a:graphicFrameLocks xmlns:a="http://schemas.openxmlformats.org/drawingml/2006/main" noChangeAspect="1"/>
+            </wp:cNvGraphicFramePr>
+            <a:graphic xmlns:a="http://schemas.openxmlformats.org/drawingml/2006/main">
+              <a:graphicData uri="http://schemas.openxmlformats.org/drawingml/2006/picture">
+                <pic:pic xmlns:pic="http://schemas.openxmlformats.org/drawingml/2006/picture">
+                  <pic:nvPicPr>
+                    <pic:cNvPr id="0" name="Picture 1" descr="C:\Users\Charlie\AppData\Local\Microsoft\Windows\INetCache\Content.MSO\D9C4E8A1.tmp"/>
+                    <pic:cNvPicPr>
+                      <a:picLocks noChangeAspect="1" noChangeArrowheads="1"/>
+                    </pic:cNvPicPr>
+                  </pic:nvPicPr>
+                  <pic:blipFill>
+                    <a:blip r:embed="rId14" cstate="print">
+                      <a:extLst>
+                        <a:ext uri="{28A0092B-C50C-407E-A947-70E740481C1C}">
+                          <a14:useLocalDpi xmlns:a14="http://schemas.microsoft.com/office/drawing/2010/main" val="0"/>
+                        </a:ext>
+                      </a:extLst>
+                    </a:blip>
+                    <a:srcRect/>
+                    <a:stretch>
+                      <a:fillRect/>
+                    </a:stretch>
+                  </pic:blipFill>
+                  <pic:spPr bwMode="auto">
+                    <a:xfrm>
+                      <a:off x="0" y="0"/>
+                      <a:ext cx="5943600" cy="1334770"/>
+                    </a:xfrm>
+                    <a:prstGeom prst="rect">
+                      <a:avLst/>
+                    </a:prstGeom>
+                    <a:noFill/>
+                    <a:ln>
+                      <a:noFill/>
+                    </a:ln>
+                  </pic:spPr>
+                </pic:pic>
+              </a:graphicData>
+            </a:graphic>
+          </wp:inline>
+        </w:drawing>
+      </w:r>
       <w:bookmarkStart w:id="0" w:name="_GoBack"/>
       <w:bookmarkEnd w:id="0"/>
+    </w:p>
+    <w:p>
+      <w:r>
+        <w:rPr>
+          <w:noProof/>
+        </w:rPr>
+        <w:lastRenderedPageBreak/>
+        <w:drawing>
+          <wp:inline distT="0" distB="0" distL="0" distR="0" wp14:anchorId="152A19C3" wp14:editId="0C16648B">
+            <wp:extent cx="5943600" cy="1334770"/>
+            <wp:effectExtent l="0" t="0" r="0" b="0"/>
+            <wp:docPr id="10" name="Picture 10" descr="C:\Users\Charlie\AppData\Local\Microsoft\Windows\INetCache\Content.MSO\E0E8D457.tmp"/>
+            <wp:cNvGraphicFramePr>
+              <a:graphicFrameLocks xmlns:a="http://schemas.openxmlformats.org/drawingml/2006/main" noChangeAspect="1"/>
+            </wp:cNvGraphicFramePr>
+            <a:graphic xmlns:a="http://schemas.openxmlformats.org/drawingml/2006/main">
+              <a:graphicData uri="http://schemas.openxmlformats.org/drawingml/2006/picture">
+                <pic:pic xmlns:pic="http://schemas.openxmlformats.org/drawingml/2006/picture">
+                  <pic:nvPicPr>
+                    <pic:cNvPr id="0" name="Picture 3" descr="C:\Users\Charlie\AppData\Local\Microsoft\Windows\INetCache\Content.MSO\E0E8D457.tmp"/>
+                    <pic:cNvPicPr>
+                      <a:picLocks noChangeAspect="1" noChangeArrowheads="1"/>
+                    </pic:cNvPicPr>
+                  </pic:nvPicPr>
+                  <pic:blipFill>
+                    <a:blip r:embed="rId15" cstate="print">
+                      <a:extLst>
+                        <a:ext uri="{28A0092B-C50C-407E-A947-70E740481C1C}">
+                          <a14:useLocalDpi xmlns:a14="http://schemas.microsoft.com/office/drawing/2010/main" val="0"/>
+                        </a:ext>
+                      </a:extLst>
+                    </a:blip>
+                    <a:srcRect/>
+                    <a:stretch>
+                      <a:fillRect/>
+                    </a:stretch>
+                  </pic:blipFill>
+                  <pic:spPr bwMode="auto">
+                    <a:xfrm>
+                      <a:off x="0" y="0"/>
+                      <a:ext cx="5943600" cy="1334770"/>
+                    </a:xfrm>
+                    <a:prstGeom prst="rect">
+                      <a:avLst/>
+                    </a:prstGeom>
+                    <a:noFill/>
+                    <a:ln>
+                      <a:noFill/>
+                    </a:ln>
+                  </pic:spPr>
+                </pic:pic>
+              </a:graphicData>
+            </a:graphic>
+          </wp:inline>
+        </w:drawing>
+      </w:r>
+    </w:p>
+    <w:p>
+      <w:r>
+        <w:rPr>
+          <w:noProof/>
+        </w:rPr>
+        <w:drawing>
+          <wp:inline distT="0" distB="0" distL="0" distR="0" wp14:anchorId="11E62F9E" wp14:editId="797B4094">
+            <wp:extent cx="5943600" cy="1334770"/>
+            <wp:effectExtent l="0" t="0" r="0" b="0"/>
+            <wp:docPr id="11" name="Picture 11" descr="C:\Users\Charlie\AppData\Local\Microsoft\Windows\INetCache\Content.MSO\6A24D77D.tmp"/>
+            <wp:cNvGraphicFramePr>
+              <a:graphicFrameLocks xmlns:a="http://schemas.openxmlformats.org/drawingml/2006/main" noChangeAspect="1"/>
+            </wp:cNvGraphicFramePr>
+            <a:graphic xmlns:a="http://schemas.openxmlformats.org/drawingml/2006/main">
+              <a:graphicData uri="http://schemas.openxmlformats.org/drawingml/2006/picture">
+                <pic:pic xmlns:pic="http://schemas.openxmlformats.org/drawingml/2006/picture">
+                  <pic:nvPicPr>
+                    <pic:cNvPr id="0" name="Picture 5" descr="C:\Users\Charlie\AppData\Local\Microsoft\Windows\INetCache\Content.MSO\6A24D77D.tmp"/>
+                    <pic:cNvPicPr>
+                      <a:picLocks noChangeAspect="1" noChangeArrowheads="1"/>
+                    </pic:cNvPicPr>
+                  </pic:nvPicPr>
+                  <pic:blipFill>
+                    <a:blip r:embed="rId16" cstate="print">
+                      <a:extLst>
+                        <a:ext uri="{28A0092B-C50C-407E-A947-70E740481C1C}">
+                          <a14:useLocalDpi xmlns:a14="http://schemas.microsoft.com/office/drawing/2010/main" val="0"/>
+                        </a:ext>
+                      </a:extLst>
+                    </a:blip>
+                    <a:srcRect/>
+                    <a:stretch>
+                      <a:fillRect/>
+                    </a:stretch>
+                  </pic:blipFill>
+                  <pic:spPr bwMode="auto">
+                    <a:xfrm>
+                      <a:off x="0" y="0"/>
+                      <a:ext cx="5943600" cy="1334770"/>
+                    </a:xfrm>
+                    <a:prstGeom prst="rect">
+                      <a:avLst/>
+                    </a:prstGeom>
+                    <a:noFill/>
+                    <a:ln>
+                      <a:noFill/>
+                    </a:ln>
+                  </pic:spPr>
+                </pic:pic>
+              </a:graphicData>
+            </a:graphic>
+          </wp:inline>
+        </w:drawing>
+      </w:r>
     </w:p>
     <w:sectPr>
       <w:pgSz w:w="12240" w:h="15840"/>
@@ -781,7 +957,7 @@
       </w:pPr>
     </w:pPrDefault>
   </w:docDefaults>
-  <w:latentStyles w:defLockedState="0" w:defUIPriority="99" w:defSemiHidden="0" w:defUnhideWhenUsed="0" w:defQFormat="0" w:count="375">
+  <w:latentStyles w:defLockedState="0" w:defUIPriority="99" w:defSemiHidden="0" w:defUnhideWhenUsed="0" w:defQFormat="0" w:count="376">
     <w:lsdException w:name="Normal" w:uiPriority="0" w:qFormat="1"/>
     <w:lsdException w:name="heading 1" w:uiPriority="9" w:qFormat="1"/>
     <w:lsdException w:name="heading 2" w:semiHidden="1" w:uiPriority="9" w:unhideWhenUsed="1" w:qFormat="1"/>
@@ -887,7 +1063,6 @@
     <w:lsdException w:name="HTML Sample" w:semiHidden="1" w:unhideWhenUsed="1"/>
     <w:lsdException w:name="HTML Typewriter" w:semiHidden="1" w:unhideWhenUsed="1"/>
     <w:lsdException w:name="HTML Variable" w:semiHidden="1" w:unhideWhenUsed="1"/>
-    <w:lsdException w:name="Normal Table" w:semiHidden="1" w:unhideWhenUsed="1"/>
     <w:lsdException w:name="annotation subject" w:semiHidden="1" w:unhideWhenUsed="1"/>
     <w:lsdException w:name="No List" w:semiHidden="1" w:unhideWhenUsed="1"/>
     <w:lsdException w:name="Outline List 1" w:semiHidden="1" w:unhideWhenUsed="1"/>
@@ -934,10 +1109,8 @@
     <w:lsdException w:name="Table Subtle 2" w:semiHidden="1" w:unhideWhenUsed="1"/>
     <w:lsdException w:name="Table Web 1" w:semiHidden="1" w:unhideWhenUsed="1"/>
     <w:lsdException w:name="Table Web 2" w:semiHidden="1" w:unhideWhenUsed="1"/>
-    <w:lsdException w:name="Table Web 3" w:semiHidden="1" w:unhideWhenUsed="1"/>
     <w:lsdException w:name="Balloon Text" w:semiHidden="1" w:unhideWhenUsed="1"/>
     <w:lsdException w:name="Table Grid" w:uiPriority="39"/>
-    <w:lsdException w:name="Table Theme" w:semiHidden="1" w:unhideWhenUsed="1"/>
     <w:lsdException w:name="Placeholder Text" w:semiHidden="1"/>
     <w:lsdException w:name="No Spacing" w:uiPriority="1" w:qFormat="1"/>
     <w:lsdException w:name="Light Shading" w:uiPriority="60"/>
@@ -1157,6 +1330,7 @@
     <w:lsdException w:name="Smart Hyperlink" w:semiHidden="1" w:unhideWhenUsed="1"/>
     <w:lsdException w:name="Hashtag" w:semiHidden="1" w:unhideWhenUsed="1"/>
     <w:lsdException w:name="Unresolved Mention" w:semiHidden="1" w:unhideWhenUsed="1"/>
+    <w:lsdException w:name="Smart Link" w:semiHidden="1" w:unhideWhenUsed="1"/>
   </w:latentStyles>
   <w:style w:type="paragraph" w:default="1" w:styleId="Normal">
     <w:name w:val="Normal"/>

--- a/activity2/activity2.docx
+++ b/activity2/activity2.docx
@@ -708,7 +708,50 @@
     <w:p/>
     <w:p>
       <w:r>
-        <w:t>ASDF</w:t>
+        <w:lastRenderedPageBreak/>
+        <w:drawing>
+          <wp:inline distT="0" distB="0" distL="0" distR="0" wp14:anchorId="1262261C" wp14:editId="6BDB480D">
+            <wp:extent cx="5553075" cy="4164806"/>
+            <wp:effectExtent l="0" t="0" r="0" b="7620"/>
+            <wp:docPr id="14" name="Picture 14"/>
+            <wp:cNvGraphicFramePr>
+              <a:graphicFrameLocks xmlns:a="http://schemas.openxmlformats.org/drawingml/2006/main" noChangeAspect="1"/>
+            </wp:cNvGraphicFramePr>
+            <a:graphic xmlns:a="http://schemas.openxmlformats.org/drawingml/2006/main">
+              <a:graphicData uri="http://schemas.openxmlformats.org/drawingml/2006/picture">
+                <pic:pic xmlns:pic="http://schemas.openxmlformats.org/drawingml/2006/picture">
+                  <pic:nvPicPr>
+                    <pic:cNvPr id="1" name=""/>
+                    <pic:cNvPicPr/>
+                  </pic:nvPicPr>
+                  <pic:blipFill>
+                    <a:blip r:embed="rId14"/>
+                    <a:stretch>
+                      <a:fillRect/>
+                    </a:stretch>
+                  </pic:blipFill>
+                  <pic:spPr>
+                    <a:xfrm>
+                      <a:off x="0" y="0"/>
+                      <a:ext cx="5581797" cy="4186347"/>
+                    </a:xfrm>
+                    <a:prstGeom prst="rect">
+                      <a:avLst/>
+                    </a:prstGeom>
+                  </pic:spPr>
+                </pic:pic>
+              </a:graphicData>
+            </a:graphic>
+          </wp:inline>
+        </w:drawing>
+      </w:r>
+    </w:p>
+    <w:p>
+      <w:r>
+        <w:t xml:space="preserve">The probability distribution of daily precipitation </w:t>
+      </w:r>
+      <w:r>
+        <w:t>appears to follow the gamma distribution with shape parameter equal to 1, which is otherwise known as the exponential distribution. Low levels of precipitation have the highest frequencies, and as the amount of precipitation increases the frequency quickly lowers.</w:t>
       </w:r>
     </w:p>
     <w:p/>
@@ -730,64 +773,6 @@
                 <pic:pic xmlns:pic="http://schemas.openxmlformats.org/drawingml/2006/picture">
                   <pic:nvPicPr>
                     <pic:cNvPr id="0" name="Picture 1" descr="C:\Users\Charlie\AppData\Local\Microsoft\Windows\INetCache\Content.MSO\D9C4E8A1.tmp"/>
-                    <pic:cNvPicPr>
-                      <a:picLocks noChangeAspect="1" noChangeArrowheads="1"/>
-                    </pic:cNvPicPr>
-                  </pic:nvPicPr>
-                  <pic:blipFill>
-                    <a:blip r:embed="rId14" cstate="print">
-                      <a:extLst>
-                        <a:ext uri="{28A0092B-C50C-407E-A947-70E740481C1C}">
-                          <a14:useLocalDpi xmlns:a14="http://schemas.microsoft.com/office/drawing/2010/main" val="0"/>
-                        </a:ext>
-                      </a:extLst>
-                    </a:blip>
-                    <a:srcRect/>
-                    <a:stretch>
-                      <a:fillRect/>
-                    </a:stretch>
-                  </pic:blipFill>
-                  <pic:spPr bwMode="auto">
-                    <a:xfrm>
-                      <a:off x="0" y="0"/>
-                      <a:ext cx="5943600" cy="1334770"/>
-                    </a:xfrm>
-                    <a:prstGeom prst="rect">
-                      <a:avLst/>
-                    </a:prstGeom>
-                    <a:noFill/>
-                    <a:ln>
-                      <a:noFill/>
-                    </a:ln>
-                  </pic:spPr>
-                </pic:pic>
-              </a:graphicData>
-            </a:graphic>
-          </wp:inline>
-        </w:drawing>
-      </w:r>
-      <w:bookmarkStart w:id="0" w:name="_GoBack"/>
-      <w:bookmarkEnd w:id="0"/>
-    </w:p>
-    <w:p>
-      <w:r>
-        <w:rPr>
-          <w:noProof/>
-        </w:rPr>
-        <w:lastRenderedPageBreak/>
-        <w:drawing>
-          <wp:inline distT="0" distB="0" distL="0" distR="0" wp14:anchorId="152A19C3" wp14:editId="0C16648B">
-            <wp:extent cx="5943600" cy="1334770"/>
-            <wp:effectExtent l="0" t="0" r="0" b="0"/>
-            <wp:docPr id="10" name="Picture 10" descr="C:\Users\Charlie\AppData\Local\Microsoft\Windows\INetCache\Content.MSO\E0E8D457.tmp"/>
-            <wp:cNvGraphicFramePr>
-              <a:graphicFrameLocks xmlns:a="http://schemas.openxmlformats.org/drawingml/2006/main" noChangeAspect="1"/>
-            </wp:cNvGraphicFramePr>
-            <a:graphic xmlns:a="http://schemas.openxmlformats.org/drawingml/2006/main">
-              <a:graphicData uri="http://schemas.openxmlformats.org/drawingml/2006/picture">
-                <pic:pic xmlns:pic="http://schemas.openxmlformats.org/drawingml/2006/picture">
-                  <pic:nvPicPr>
-                    <pic:cNvPr id="0" name="Picture 3" descr="C:\Users\Charlie\AppData\Local\Microsoft\Windows\INetCache\Content.MSO\E0E8D457.tmp"/>
                     <pic:cNvPicPr>
                       <a:picLocks noChangeAspect="1" noChangeArrowheads="1"/>
                     </pic:cNvPicPr>
@@ -827,14 +812,12 @@
     </w:p>
     <w:p>
       <w:r>
-        <w:rPr>
-          <w:noProof/>
-        </w:rPr>
+        <w:lastRenderedPageBreak/>
         <w:drawing>
-          <wp:inline distT="0" distB="0" distL="0" distR="0" wp14:anchorId="11E62F9E" wp14:editId="797B4094">
-            <wp:extent cx="5943600" cy="1334770"/>
+          <wp:inline distT="0" distB="0" distL="0" distR="0" wp14:anchorId="73BDF9CF" wp14:editId="553277B2">
+            <wp:extent cx="5943600" cy="4457700"/>
             <wp:effectExtent l="0" t="0" r="0" b="0"/>
-            <wp:docPr id="11" name="Picture 11" descr="C:\Users\Charlie\AppData\Local\Microsoft\Windows\INetCache\Content.MSO\6A24D77D.tmp"/>
+            <wp:docPr id="16" name="Picture 16"/>
             <wp:cNvGraphicFramePr>
               <a:graphicFrameLocks xmlns:a="http://schemas.openxmlformats.org/drawingml/2006/main" noChangeAspect="1"/>
             </wp:cNvGraphicFramePr>
@@ -842,13 +825,66 @@
               <a:graphicData uri="http://schemas.openxmlformats.org/drawingml/2006/picture">
                 <pic:pic xmlns:pic="http://schemas.openxmlformats.org/drawingml/2006/picture">
                   <pic:nvPicPr>
-                    <pic:cNvPr id="0" name="Picture 5" descr="C:\Users\Charlie\AppData\Local\Microsoft\Windows\INetCache\Content.MSO\6A24D77D.tmp"/>
+                    <pic:cNvPr id="1" name=""/>
+                    <pic:cNvPicPr/>
+                  </pic:nvPicPr>
+                  <pic:blipFill>
+                    <a:blip r:embed="rId16"/>
+                    <a:stretch>
+                      <a:fillRect/>
+                    </a:stretch>
+                  </pic:blipFill>
+                  <pic:spPr>
+                    <a:xfrm>
+                      <a:off x="0" y="0"/>
+                      <a:ext cx="5943600" cy="4457700"/>
+                    </a:xfrm>
+                    <a:prstGeom prst="rect">
+                      <a:avLst/>
+                    </a:prstGeom>
+                  </pic:spPr>
+                </pic:pic>
+              </a:graphicData>
+            </a:graphic>
+          </wp:inline>
+        </w:drawing>
+      </w:r>
+    </w:p>
+    <w:p>
+      <w:r>
+        <w:t>This data is roughly normal, with a mean Yearly precipitation of approximately</w:t>
+      </w:r>
+      <w:bookmarkStart w:id="0" w:name="_GoBack"/>
+      <w:bookmarkEnd w:id="0"/>
+      <w:r>
+        <w:t xml:space="preserve"> 1800mn. per year</w:t>
+      </w:r>
+    </w:p>
+    <w:p/>
+    <w:p>
+      <w:r>
+        <w:rPr>
+          <w:noProof/>
+        </w:rPr>
+        <w:drawing>
+          <wp:inline distT="0" distB="0" distL="0" distR="0" wp14:anchorId="152A19C3" wp14:editId="0C16648B">
+            <wp:extent cx="5943600" cy="1334770"/>
+            <wp:effectExtent l="0" t="0" r="0" b="0"/>
+            <wp:docPr id="10" name="Picture 10" descr="C:\Users\Charlie\AppData\Local\Microsoft\Windows\INetCache\Content.MSO\E0E8D457.tmp"/>
+            <wp:cNvGraphicFramePr>
+              <a:graphicFrameLocks xmlns:a="http://schemas.openxmlformats.org/drawingml/2006/main" noChangeAspect="1"/>
+            </wp:cNvGraphicFramePr>
+            <a:graphic xmlns:a="http://schemas.openxmlformats.org/drawingml/2006/main">
+              <a:graphicData uri="http://schemas.openxmlformats.org/drawingml/2006/picture">
+                <pic:pic xmlns:pic="http://schemas.openxmlformats.org/drawingml/2006/picture">
+                  <pic:nvPicPr>
+                    <pic:cNvPr id="0" name="Picture 3" descr="C:\Users\Charlie\AppData\Local\Microsoft\Windows\INetCache\Content.MSO\E0E8D457.tmp"/>
                     <pic:cNvPicPr>
                       <a:picLocks noChangeAspect="1" noChangeArrowheads="1"/>
                     </pic:cNvPicPr>
                   </pic:nvPicPr>
                   <pic:blipFill>
-                    <a:blip r:embed="rId16" cstate="print">
+                    <a:blip r:embed="rId17" cstate="print">
                       <a:extLst>
                         <a:ext uri="{28A0092B-C50C-407E-A947-70E740481C1C}">
                           <a14:useLocalDpi xmlns:a14="http://schemas.microsoft.com/office/drawing/2010/main" val="0"/>
@@ -880,6 +916,61 @@
         </w:drawing>
       </w:r>
     </w:p>
+    <w:p>
+      <w:r>
+        <w:rPr>
+          <w:noProof/>
+        </w:rPr>
+        <w:drawing>
+          <wp:inline distT="0" distB="0" distL="0" distR="0" wp14:anchorId="11E62F9E" wp14:editId="797B4094">
+            <wp:extent cx="5943600" cy="1334770"/>
+            <wp:effectExtent l="0" t="0" r="0" b="0"/>
+            <wp:docPr id="11" name="Picture 11" descr="C:\Users\Charlie\AppData\Local\Microsoft\Windows\INetCache\Content.MSO\6A24D77D.tmp"/>
+            <wp:cNvGraphicFramePr>
+              <a:graphicFrameLocks xmlns:a="http://schemas.openxmlformats.org/drawingml/2006/main" noChangeAspect="1"/>
+            </wp:cNvGraphicFramePr>
+            <a:graphic xmlns:a="http://schemas.openxmlformats.org/drawingml/2006/main">
+              <a:graphicData uri="http://schemas.openxmlformats.org/drawingml/2006/picture">
+                <pic:pic xmlns:pic="http://schemas.openxmlformats.org/drawingml/2006/picture">
+                  <pic:nvPicPr>
+                    <pic:cNvPr id="0" name="Picture 5" descr="C:\Users\Charlie\AppData\Local\Microsoft\Windows\INetCache\Content.MSO\6A24D77D.tmp"/>
+                    <pic:cNvPicPr>
+                      <a:picLocks noChangeAspect="1" noChangeArrowheads="1"/>
+                    </pic:cNvPicPr>
+                  </pic:nvPicPr>
+                  <pic:blipFill>
+                    <a:blip r:embed="rId18" cstate="print">
+                      <a:extLst>
+                        <a:ext uri="{28A0092B-C50C-407E-A947-70E740481C1C}">
+                          <a14:useLocalDpi xmlns:a14="http://schemas.microsoft.com/office/drawing/2010/main" val="0"/>
+                        </a:ext>
+                      </a:extLst>
+                    </a:blip>
+                    <a:srcRect/>
+                    <a:stretch>
+                      <a:fillRect/>
+                    </a:stretch>
+                  </pic:blipFill>
+                  <pic:spPr bwMode="auto">
+                    <a:xfrm>
+                      <a:off x="0" y="0"/>
+                      <a:ext cx="5943600" cy="1334770"/>
+                    </a:xfrm>
+                    <a:prstGeom prst="rect">
+                      <a:avLst/>
+                    </a:prstGeom>
+                    <a:noFill/>
+                    <a:ln>
+                      <a:noFill/>
+                    </a:ln>
+                  </pic:spPr>
+                </pic:pic>
+              </a:graphicData>
+            </a:graphic>
+          </wp:inline>
+        </w:drawing>
+      </w:r>
+    </w:p>
     <w:sectPr>
       <w:pgSz w:w="12240" w:h="15840"/>
       <w:pgMar w:top="1440" w:right="1440" w:bottom="1440" w:left="1440" w:header="720" w:footer="720" w:gutter="0"/>
@@ -957,7 +1048,7 @@
       </w:pPr>
     </w:pPrDefault>
   </w:docDefaults>
-  <w:latentStyles w:defLockedState="0" w:defUIPriority="99" w:defSemiHidden="0" w:defUnhideWhenUsed="0" w:defQFormat="0" w:count="376">
+  <w:latentStyles w:defLockedState="0" w:defUIPriority="99" w:defSemiHidden="0" w:defUnhideWhenUsed="0" w:defQFormat="0" w:count="375">
     <w:lsdException w:name="Normal" w:uiPriority="0" w:qFormat="1"/>
     <w:lsdException w:name="heading 1" w:uiPriority="9" w:qFormat="1"/>
     <w:lsdException w:name="heading 2" w:semiHidden="1" w:uiPriority="9" w:unhideWhenUsed="1" w:qFormat="1"/>
@@ -1063,6 +1154,7 @@
     <w:lsdException w:name="HTML Sample" w:semiHidden="1" w:unhideWhenUsed="1"/>
     <w:lsdException w:name="HTML Typewriter" w:semiHidden="1" w:unhideWhenUsed="1"/>
     <w:lsdException w:name="HTML Variable" w:semiHidden="1" w:unhideWhenUsed="1"/>
+    <w:lsdException w:name="Normal Table" w:semiHidden="1" w:unhideWhenUsed="1"/>
     <w:lsdException w:name="annotation subject" w:semiHidden="1" w:unhideWhenUsed="1"/>
     <w:lsdException w:name="No List" w:semiHidden="1" w:unhideWhenUsed="1"/>
     <w:lsdException w:name="Outline List 1" w:semiHidden="1" w:unhideWhenUsed="1"/>
@@ -1109,8 +1201,10 @@
     <w:lsdException w:name="Table Subtle 2" w:semiHidden="1" w:unhideWhenUsed="1"/>
     <w:lsdException w:name="Table Web 1" w:semiHidden="1" w:unhideWhenUsed="1"/>
     <w:lsdException w:name="Table Web 2" w:semiHidden="1" w:unhideWhenUsed="1"/>
+    <w:lsdException w:name="Table Web 3" w:semiHidden="1" w:unhideWhenUsed="1"/>
     <w:lsdException w:name="Balloon Text" w:semiHidden="1" w:unhideWhenUsed="1"/>
     <w:lsdException w:name="Table Grid" w:uiPriority="39"/>
+    <w:lsdException w:name="Table Theme" w:semiHidden="1" w:unhideWhenUsed="1"/>
     <w:lsdException w:name="Placeholder Text" w:semiHidden="1"/>
     <w:lsdException w:name="No Spacing" w:uiPriority="1" w:qFormat="1"/>
     <w:lsdException w:name="Light Shading" w:uiPriority="60"/>
@@ -1330,7 +1424,6 @@
     <w:lsdException w:name="Smart Hyperlink" w:semiHidden="1" w:unhideWhenUsed="1"/>
     <w:lsdException w:name="Hashtag" w:semiHidden="1" w:unhideWhenUsed="1"/>
     <w:lsdException w:name="Unresolved Mention" w:semiHidden="1" w:unhideWhenUsed="1"/>
-    <w:lsdException w:name="Smart Link" w:semiHidden="1" w:unhideWhenUsed="1"/>
   </w:latentStyles>
   <w:style w:type="paragraph" w:default="1" w:styleId="Normal">
     <w:name w:val="Normal"/>

--- a/activity2/activity2.docx
+++ b/activity2/activity2.docx
@@ -254,11 +254,9 @@
             <w:tcW w:w="4675" w:type="dxa"/>
           </w:tcPr>
           <w:p>
-            <w:proofErr w:type="spellStart"/>
-            <w:r>
-              <w:t>specifys</w:t>
-            </w:r>
-            <w:proofErr w:type="spellEnd"/>
+            <w:r>
+              <w:t>specifies</w:t>
+            </w:r>
             <w:r>
               <w:t xml:space="preserve"> the data to visualize. </w:t>
             </w:r>
@@ -708,6 +706,9 @@
     <w:p/>
     <w:p>
       <w:r>
+        <w:rPr>
+          <w:noProof/>
+        </w:rPr>
         <w:lastRenderedPageBreak/>
         <w:drawing>
           <wp:inline distT="0" distB="0" distL="0" distR="0" wp14:anchorId="1262261C" wp14:editId="6BDB480D">
@@ -812,6 +813,9 @@
     </w:p>
     <w:p>
       <w:r>
+        <w:rPr>
+          <w:noProof/>
+        </w:rPr>
         <w:lastRenderedPageBreak/>
         <w:drawing>
           <wp:inline distT="0" distB="0" distL="0" distR="0" wp14:anchorId="73BDF9CF" wp14:editId="553277B2">
@@ -852,12 +856,13 @@
     </w:p>
     <w:p>
       <w:r>
-        <w:t>This data is roughly normal, with a mean Yearly precipitation of approximately</w:t>
-      </w:r>
-      <w:bookmarkStart w:id="0" w:name="_GoBack"/>
-      <w:bookmarkEnd w:id="0"/>
-      <w:r>
-        <w:t xml:space="preserve"> 1800mn. per year</w:t>
+        <w:t>This data is roughly normal, with a mean Yearly precipitation of approximately 1800m</w:t>
+      </w:r>
+      <w:r>
+        <w:t>m</w:t>
+      </w:r>
+      <w:r>
+        <w:t xml:space="preserve"> per year</w:t>
       </w:r>
     </w:p>
     <w:p/>
@@ -917,6 +922,417 @@
       </w:r>
     </w:p>
     <w:p>
+      <w:pPr>
+        <w:shd w:val="clear" w:color="auto" w:fill="FFFFFF"/>
+        <w:tabs>
+          <w:tab w:val="left" w:pos="916"/>
+          <w:tab w:val="left" w:pos="1832"/>
+          <w:tab w:val="left" w:pos="2748"/>
+          <w:tab w:val="left" w:pos="3664"/>
+          <w:tab w:val="left" w:pos="4580"/>
+          <w:tab w:val="left" w:pos="5496"/>
+          <w:tab w:val="left" w:pos="6412"/>
+          <w:tab w:val="left" w:pos="7328"/>
+          <w:tab w:val="left" w:pos="8244"/>
+          <w:tab w:val="left" w:pos="9160"/>
+          <w:tab w:val="left" w:pos="10076"/>
+          <w:tab w:val="left" w:pos="10992"/>
+          <w:tab w:val="left" w:pos="11908"/>
+          <w:tab w:val="left" w:pos="12824"/>
+          <w:tab w:val="left" w:pos="13740"/>
+          <w:tab w:val="left" w:pos="14656"/>
+        </w:tabs>
+        <w:wordWrap w:val="0"/>
+        <w:spacing w:after="0" w:line="240" w:lineRule="auto"/>
+        <w:rPr>
+          <w:rFonts w:eastAsia="Times New Roman" w:cstheme="minorHAnsi"/>
+          <w:color w:val="000000"/>
+          <w:sz w:val="20"/>
+          <w:szCs w:val="20"/>
+          <w:bdr w:val="none" w:sz="0" w:space="0" w:color="auto" w:frame="1"/>
+        </w:rPr>
+      </w:pPr>
+      <w:r>
+        <w:rPr>
+          <w:rFonts w:eastAsia="Times New Roman" w:cstheme="minorHAnsi"/>
+          <w:color w:val="000000"/>
+          <w:sz w:val="20"/>
+          <w:szCs w:val="20"/>
+          <w:bdr w:val="none" w:sz="0" w:space="0" w:color="auto" w:frame="1"/>
+        </w:rPr>
+        <w:t>The average yearly precipitation for Aberdeen is: 2111.003</w:t>
+      </w:r>
+    </w:p>
+    <w:p>
+      <w:pPr>
+        <w:shd w:val="clear" w:color="auto" w:fill="FFFFFF"/>
+        <w:tabs>
+          <w:tab w:val="left" w:pos="916"/>
+          <w:tab w:val="left" w:pos="1832"/>
+          <w:tab w:val="left" w:pos="2748"/>
+          <w:tab w:val="left" w:pos="3664"/>
+          <w:tab w:val="left" w:pos="4580"/>
+          <w:tab w:val="left" w:pos="5496"/>
+          <w:tab w:val="left" w:pos="6412"/>
+          <w:tab w:val="left" w:pos="7328"/>
+          <w:tab w:val="left" w:pos="8244"/>
+          <w:tab w:val="left" w:pos="9160"/>
+          <w:tab w:val="left" w:pos="10076"/>
+          <w:tab w:val="left" w:pos="10992"/>
+          <w:tab w:val="left" w:pos="11908"/>
+          <w:tab w:val="left" w:pos="12824"/>
+          <w:tab w:val="left" w:pos="13740"/>
+          <w:tab w:val="left" w:pos="14656"/>
+        </w:tabs>
+        <w:wordWrap w:val="0"/>
+        <w:spacing w:after="0" w:line="240" w:lineRule="auto"/>
+        <w:rPr>
+          <w:rFonts w:eastAsia="Times New Roman" w:cstheme="minorHAnsi"/>
+          <w:color w:val="000000"/>
+          <w:sz w:val="20"/>
+          <w:szCs w:val="20"/>
+          <w:bdr w:val="none" w:sz="0" w:space="0" w:color="auto" w:frame="1"/>
+        </w:rPr>
+      </w:pPr>
+      <w:r>
+        <w:rPr>
+          <w:rFonts w:eastAsia="Times New Roman" w:cstheme="minorHAnsi"/>
+          <w:color w:val="000000"/>
+          <w:sz w:val="20"/>
+          <w:szCs w:val="20"/>
+          <w:bdr w:val="none" w:sz="0" w:space="0" w:color="auto" w:frame="1"/>
+        </w:rPr>
+        <w:t>The average yearly precipitation for Livermore is: 359.5022</w:t>
+      </w:r>
+    </w:p>
+    <w:p>
+      <w:pPr>
+        <w:shd w:val="clear" w:color="auto" w:fill="FFFFFF"/>
+        <w:tabs>
+          <w:tab w:val="left" w:pos="916"/>
+          <w:tab w:val="left" w:pos="1832"/>
+          <w:tab w:val="left" w:pos="2748"/>
+          <w:tab w:val="left" w:pos="3664"/>
+          <w:tab w:val="left" w:pos="4580"/>
+          <w:tab w:val="left" w:pos="5496"/>
+          <w:tab w:val="left" w:pos="6412"/>
+          <w:tab w:val="left" w:pos="7328"/>
+          <w:tab w:val="left" w:pos="8244"/>
+          <w:tab w:val="left" w:pos="9160"/>
+          <w:tab w:val="left" w:pos="10076"/>
+          <w:tab w:val="left" w:pos="10992"/>
+          <w:tab w:val="left" w:pos="11908"/>
+          <w:tab w:val="left" w:pos="12824"/>
+          <w:tab w:val="left" w:pos="13740"/>
+          <w:tab w:val="left" w:pos="14656"/>
+        </w:tabs>
+        <w:wordWrap w:val="0"/>
+        <w:spacing w:after="0" w:line="240" w:lineRule="auto"/>
+        <w:rPr>
+          <w:rFonts w:eastAsia="Times New Roman" w:cstheme="minorHAnsi"/>
+          <w:color w:val="000000"/>
+          <w:sz w:val="20"/>
+          <w:szCs w:val="20"/>
+          <w:bdr w:val="none" w:sz="0" w:space="0" w:color="auto" w:frame="1"/>
+        </w:rPr>
+      </w:pPr>
+      <w:r>
+        <w:rPr>
+          <w:rFonts w:eastAsia="Times New Roman" w:cstheme="minorHAnsi"/>
+          <w:color w:val="000000"/>
+          <w:sz w:val="20"/>
+          <w:szCs w:val="20"/>
+          <w:bdr w:val="none" w:sz="0" w:space="0" w:color="auto" w:frame="1"/>
+        </w:rPr>
+        <w:t>The average yearly precipitation for Mandan is: 415.4236</w:t>
+      </w:r>
+    </w:p>
+    <w:p>
+      <w:pPr>
+        <w:shd w:val="clear" w:color="auto" w:fill="FFFFFF"/>
+        <w:tabs>
+          <w:tab w:val="left" w:pos="916"/>
+          <w:tab w:val="left" w:pos="1832"/>
+          <w:tab w:val="left" w:pos="2748"/>
+          <w:tab w:val="left" w:pos="3664"/>
+          <w:tab w:val="left" w:pos="4580"/>
+          <w:tab w:val="left" w:pos="5496"/>
+          <w:tab w:val="left" w:pos="6412"/>
+          <w:tab w:val="left" w:pos="7328"/>
+          <w:tab w:val="left" w:pos="8244"/>
+          <w:tab w:val="left" w:pos="9160"/>
+          <w:tab w:val="left" w:pos="10076"/>
+          <w:tab w:val="left" w:pos="10992"/>
+          <w:tab w:val="left" w:pos="11908"/>
+          <w:tab w:val="left" w:pos="12824"/>
+          <w:tab w:val="left" w:pos="13740"/>
+          <w:tab w:val="left" w:pos="14656"/>
+        </w:tabs>
+        <w:wordWrap w:val="0"/>
+        <w:spacing w:after="0" w:line="240" w:lineRule="auto"/>
+        <w:rPr>
+          <w:rFonts w:eastAsia="Times New Roman" w:cstheme="minorHAnsi"/>
+          <w:color w:val="000000"/>
+          <w:sz w:val="20"/>
+          <w:szCs w:val="20"/>
+          <w:bdr w:val="none" w:sz="0" w:space="0" w:color="auto" w:frame="1"/>
+        </w:rPr>
+      </w:pPr>
+      <w:r>
+        <w:rPr>
+          <w:rFonts w:eastAsia="Times New Roman" w:cstheme="minorHAnsi"/>
+          <w:color w:val="000000"/>
+          <w:sz w:val="20"/>
+          <w:szCs w:val="20"/>
+          <w:bdr w:val="none" w:sz="0" w:space="0" w:color="auto" w:frame="1"/>
+        </w:rPr>
+        <w:t>The average yearly precipitation for Mormon Flat is: 311.3202</w:t>
+      </w:r>
+    </w:p>
+    <w:p>
+      <w:pPr>
+        <w:shd w:val="clear" w:color="auto" w:fill="FFFFFF"/>
+        <w:tabs>
+          <w:tab w:val="left" w:pos="916"/>
+          <w:tab w:val="left" w:pos="1832"/>
+          <w:tab w:val="left" w:pos="2748"/>
+          <w:tab w:val="left" w:pos="3664"/>
+          <w:tab w:val="left" w:pos="4580"/>
+          <w:tab w:val="left" w:pos="5496"/>
+          <w:tab w:val="left" w:pos="6412"/>
+          <w:tab w:val="left" w:pos="7328"/>
+          <w:tab w:val="left" w:pos="8244"/>
+          <w:tab w:val="left" w:pos="9160"/>
+          <w:tab w:val="left" w:pos="10076"/>
+          <w:tab w:val="left" w:pos="10992"/>
+          <w:tab w:val="left" w:pos="11908"/>
+          <w:tab w:val="left" w:pos="12824"/>
+          <w:tab w:val="left" w:pos="13740"/>
+          <w:tab w:val="left" w:pos="14656"/>
+        </w:tabs>
+        <w:wordWrap w:val="0"/>
+        <w:spacing w:after="0" w:line="240" w:lineRule="auto"/>
+        <w:rPr>
+          <w:rFonts w:eastAsia="Times New Roman" w:cstheme="minorHAnsi"/>
+          <w:color w:val="000000"/>
+          <w:sz w:val="20"/>
+          <w:szCs w:val="20"/>
+        </w:rPr>
+      </w:pPr>
+      <w:r>
+        <w:rPr>
+          <w:rFonts w:eastAsia="Times New Roman" w:cstheme="minorHAnsi"/>
+          <w:color w:val="000000"/>
+          <w:sz w:val="20"/>
+          <w:szCs w:val="20"/>
+          <w:bdr w:val="none" w:sz="0" w:space="0" w:color="auto" w:frame="1"/>
+        </w:rPr>
+        <w:t>The average yearly precipitation for Morrisville is: 947.5607</w:t>
+      </w:r>
+    </w:p>
+    <w:p>
+      <w:pPr>
+        <w:rPr>
+          <w:rFonts w:cstheme="minorHAnsi"/>
+        </w:rPr>
+      </w:pPr>
+    </w:p>
+    <w:p>
+      <w:r>
+        <w:t>Average temperatures</w:t>
+      </w:r>
+    </w:p>
+    <w:p>
+      <w:pPr>
+        <w:pStyle w:val="HTMLPreformatted"/>
+        <w:shd w:val="clear" w:color="auto" w:fill="FFFFFF"/>
+        <w:wordWrap w:val="0"/>
+        <w:rPr>
+          <w:rStyle w:val="gd15mcfceub"/>
+          <w:rFonts w:ascii="Lucida Console" w:hAnsi="Lucida Console"/>
+          <w:color w:val="000000"/>
+          <w:bdr w:val="none" w:sz="0" w:space="0" w:color="auto" w:frame="1"/>
+        </w:rPr>
+      </w:pPr>
+      <w:r>
+        <w:rPr>
+          <w:rStyle w:val="gd15mcfceub"/>
+          <w:rFonts w:ascii="Lucida Console" w:hAnsi="Lucida Console"/>
+          <w:color w:val="000000"/>
+          <w:bdr w:val="none" w:sz="0" w:space="0" w:color="auto" w:frame="1"/>
+        </w:rPr>
+        <w:t>1                  ABERDEEN, WA US 10.432268</w:t>
+      </w:r>
+    </w:p>
+    <w:p>
+      <w:pPr>
+        <w:pStyle w:val="HTMLPreformatted"/>
+        <w:shd w:val="clear" w:color="auto" w:fill="FFFFFF"/>
+        <w:wordWrap w:val="0"/>
+        <w:rPr>
+          <w:rStyle w:val="gd15mcfceub"/>
+          <w:rFonts w:ascii="Lucida Console" w:hAnsi="Lucida Console"/>
+          <w:color w:val="000000"/>
+          <w:bdr w:val="none" w:sz="0" w:space="0" w:color="auto" w:frame="1"/>
+        </w:rPr>
+      </w:pPr>
+      <w:r>
+        <w:rPr>
+          <w:rStyle w:val="gd15mcfceub"/>
+          <w:rFonts w:ascii="Lucida Console" w:hAnsi="Lucida Console"/>
+          <w:color w:val="000000"/>
+          <w:bdr w:val="none" w:sz="0" w:space="0" w:color="auto" w:frame="1"/>
+        </w:rPr>
+        <w:t>2                 LIVERMORE, CA US 15.381992</w:t>
+      </w:r>
+    </w:p>
+    <w:p>
+      <w:pPr>
+        <w:pStyle w:val="HTMLPreformatted"/>
+        <w:shd w:val="clear" w:color="auto" w:fill="FFFFFF"/>
+        <w:wordWrap w:val="0"/>
+        <w:rPr>
+          <w:rStyle w:val="gd15mcfceub"/>
+          <w:rFonts w:ascii="Lucida Console" w:hAnsi="Lucida Console"/>
+          <w:color w:val="000000"/>
+          <w:bdr w:val="none" w:sz="0" w:space="0" w:color="auto" w:frame="1"/>
+        </w:rPr>
+      </w:pPr>
+      <w:r>
+        <w:rPr>
+          <w:rStyle w:val="gd15mcfceub"/>
+          <w:rFonts w:ascii="Lucida Console" w:hAnsi="Lucida Console"/>
+          <w:color w:val="000000"/>
+          <w:bdr w:val="none" w:sz="0" w:space="0" w:color="auto" w:frame="1"/>
+        </w:rPr>
+        <w:lastRenderedPageBreak/>
+        <w:t xml:space="preserve">3 MANDAN EXPERIMENT STATION, ND </w:t>
+      </w:r>
+      <w:proofErr w:type="gramStart"/>
+      <w:r>
+        <w:rPr>
+          <w:rStyle w:val="gd15mcfceub"/>
+          <w:rFonts w:ascii="Lucida Console" w:hAnsi="Lucida Console"/>
+          <w:color w:val="000000"/>
+          <w:bdr w:val="none" w:sz="0" w:space="0" w:color="auto" w:frame="1"/>
+        </w:rPr>
+        <w:t>US  5.568997</w:t>
+      </w:r>
+      <w:proofErr w:type="gramEnd"/>
+    </w:p>
+    <w:p>
+      <w:pPr>
+        <w:pStyle w:val="HTMLPreformatted"/>
+        <w:shd w:val="clear" w:color="auto" w:fill="FFFFFF"/>
+        <w:wordWrap w:val="0"/>
+        <w:rPr>
+          <w:rStyle w:val="gd15mcfceub"/>
+          <w:rFonts w:ascii="Lucida Console" w:hAnsi="Lucida Console"/>
+          <w:color w:val="000000"/>
+          <w:bdr w:val="none" w:sz="0" w:space="0" w:color="auto" w:frame="1"/>
+        </w:rPr>
+      </w:pPr>
+      <w:r>
+        <w:rPr>
+          <w:rStyle w:val="gd15mcfceub"/>
+          <w:rFonts w:ascii="Lucida Console" w:hAnsi="Lucida Console"/>
+          <w:color w:val="000000"/>
+          <w:bdr w:val="none" w:sz="0" w:space="0" w:color="auto" w:frame="1"/>
+        </w:rPr>
+        <w:t>4               MORMON FLAT, AZ US 22.019010</w:t>
+      </w:r>
+    </w:p>
+    <w:p>
+      <w:pPr>
+        <w:pStyle w:val="HTMLPreformatted"/>
+        <w:shd w:val="clear" w:color="auto" w:fill="FFFFFF"/>
+        <w:wordWrap w:val="0"/>
+        <w:rPr>
+          <w:rStyle w:val="gd15mcfceub"/>
+          <w:rFonts w:ascii="Lucida Console" w:hAnsi="Lucida Console"/>
+          <w:color w:val="000000"/>
+          <w:bdr w:val="none" w:sz="0" w:space="0" w:color="auto" w:frame="1"/>
+        </w:rPr>
+      </w:pPr>
+      <w:r>
+        <w:rPr>
+          <w:rStyle w:val="gd15mcfceub"/>
+          <w:rFonts w:ascii="Lucida Console" w:hAnsi="Lucida Console"/>
+          <w:color w:val="000000"/>
+          <w:bdr w:val="none" w:sz="0" w:space="0" w:color="auto" w:frame="1"/>
+        </w:rPr>
+        <w:t xml:space="preserve">5          MORRISVILLE 6 SW, NY </w:t>
+      </w:r>
+      <w:proofErr w:type="gramStart"/>
+      <w:r>
+        <w:rPr>
+          <w:rStyle w:val="gd15mcfceub"/>
+          <w:rFonts w:ascii="Lucida Console" w:hAnsi="Lucida Console"/>
+          <w:color w:val="000000"/>
+          <w:bdr w:val="none" w:sz="0" w:space="0" w:color="auto" w:frame="1"/>
+        </w:rPr>
+        <w:t>US  6.655229</w:t>
+      </w:r>
+      <w:proofErr w:type="gramEnd"/>
+    </w:p>
+    <w:p>
+      <w:pPr>
+        <w:pStyle w:val="HTMLPreformatted"/>
+        <w:shd w:val="clear" w:color="auto" w:fill="FFFFFF"/>
+        <w:wordWrap w:val="0"/>
+        <w:rPr>
+          <w:rFonts w:ascii="Lucida Console" w:hAnsi="Lucida Console"/>
+          <w:color w:val="000000"/>
+          <w:bdr w:val="none" w:sz="0" w:space="0" w:color="auto" w:frame="1"/>
+        </w:rPr>
+      </w:pPr>
+    </w:p>
+    <w:p>
+      <w:pPr>
+        <w:pStyle w:val="HTMLPreformatted"/>
+        <w:shd w:val="clear" w:color="auto" w:fill="FFFFFF"/>
+        <w:wordWrap w:val="0"/>
+        <w:rPr>
+          <w:rFonts w:asciiTheme="minorHAnsi" w:hAnsiTheme="minorHAnsi" w:cstheme="minorHAnsi"/>
+          <w:color w:val="000000"/>
+          <w:bdr w:val="none" w:sz="0" w:space="0" w:color="auto" w:frame="1"/>
+        </w:rPr>
+      </w:pPr>
+      <w:r>
+        <w:rPr>
+          <w:rFonts w:asciiTheme="minorHAnsi" w:hAnsiTheme="minorHAnsi" w:cstheme="minorHAnsi"/>
+          <w:color w:val="000000"/>
+          <w:bdr w:val="none" w:sz="0" w:space="0" w:color="auto" w:frame="1"/>
+        </w:rPr>
+        <w:t xml:space="preserve">Aberdeen is by far the rainiest location, and is in the middle temperate wise. Mormon flat is in a desert geography, as it has a high average temperature and low levels of precipitation. </w:t>
+      </w:r>
+      <w:r>
+        <w:rPr>
+          <w:rFonts w:asciiTheme="minorHAnsi" w:hAnsiTheme="minorHAnsi" w:cstheme="minorHAnsi"/>
+          <w:color w:val="000000"/>
+          <w:bdr w:val="none" w:sz="0" w:space="0" w:color="auto" w:frame="1"/>
+        </w:rPr>
+        <w:t>Morrisville has a lot of precipitation and low te</w:t>
+      </w:r>
+      <w:r>
+        <w:rPr>
+          <w:rFonts w:asciiTheme="minorHAnsi" w:hAnsiTheme="minorHAnsi" w:cstheme="minorHAnsi"/>
+          <w:color w:val="000000"/>
+          <w:bdr w:val="none" w:sz="0" w:space="0" w:color="auto" w:frame="1"/>
+        </w:rPr>
+        <w:t>m</w:t>
+      </w:r>
+      <w:r>
+        <w:rPr>
+          <w:rFonts w:asciiTheme="minorHAnsi" w:hAnsiTheme="minorHAnsi" w:cstheme="minorHAnsi"/>
+          <w:color w:val="000000"/>
+          <w:bdr w:val="none" w:sz="0" w:space="0" w:color="auto" w:frame="1"/>
+        </w:rPr>
+        <w:t xml:space="preserve">peratures, so it is very snowy there in the winter. </w:t>
+      </w:r>
+    </w:p>
+    <w:p/>
+    <w:p>
       <w:r>
         <w:rPr>
           <w:noProof/>
@@ -970,6 +1386,20 @@
           </wp:inline>
         </w:drawing>
       </w:r>
+    </w:p>
+    <w:p>
+      <w:hyperlink r:id="rId19" w:history="1">
+        <w:r>
+          <w:rPr>
+            <w:rStyle w:val="Hyperlink"/>
+          </w:rPr>
+          <w:t>https://github.com/chuemmler/GEOG331/blob/master/activity2/activity2script.R</w:t>
+        </w:r>
+      </w:hyperlink>
+    </w:p>
+    <w:p>
+      <w:bookmarkStart w:id="0" w:name="_GoBack"/>
+      <w:bookmarkEnd w:id="0"/>
     </w:p>
     <w:sectPr>
       <w:pgSz w:w="12240" w:h="15840"/>
@@ -1519,6 +1949,92 @@
     <w:uiPriority w:val="99"/>
     <w:rsid w:val="00771D83"/>
   </w:style>
+  <w:style w:type="paragraph" w:styleId="HTMLPreformatted">
+    <w:name w:val="HTML Preformatted"/>
+    <w:basedOn w:val="Normal"/>
+    <w:link w:val="HTMLPreformattedChar"/>
+    <w:uiPriority w:val="99"/>
+    <w:semiHidden/>
+    <w:unhideWhenUsed/>
+    <w:rsid w:val="00241048"/>
+    <w:pPr>
+      <w:tabs>
+        <w:tab w:val="left" w:pos="916"/>
+        <w:tab w:val="left" w:pos="1832"/>
+        <w:tab w:val="left" w:pos="2748"/>
+        <w:tab w:val="left" w:pos="3664"/>
+        <w:tab w:val="left" w:pos="4580"/>
+        <w:tab w:val="left" w:pos="5496"/>
+        <w:tab w:val="left" w:pos="6412"/>
+        <w:tab w:val="left" w:pos="7328"/>
+        <w:tab w:val="left" w:pos="8244"/>
+        <w:tab w:val="left" w:pos="9160"/>
+        <w:tab w:val="left" w:pos="10076"/>
+        <w:tab w:val="left" w:pos="10992"/>
+        <w:tab w:val="left" w:pos="11908"/>
+        <w:tab w:val="left" w:pos="12824"/>
+        <w:tab w:val="left" w:pos="13740"/>
+        <w:tab w:val="left" w:pos="14656"/>
+      </w:tabs>
+      <w:spacing w:after="0" w:line="240" w:lineRule="auto"/>
+    </w:pPr>
+    <w:rPr>
+      <w:rFonts w:ascii="Courier New" w:eastAsia="Times New Roman" w:hAnsi="Courier New" w:cs="Courier New"/>
+      <w:sz w:val="20"/>
+      <w:szCs w:val="20"/>
+    </w:rPr>
+  </w:style>
+  <w:style w:type="character" w:customStyle="1" w:styleId="HTMLPreformattedChar">
+    <w:name w:val="HTML Preformatted Char"/>
+    <w:basedOn w:val="DefaultParagraphFont"/>
+    <w:link w:val="HTMLPreformatted"/>
+    <w:uiPriority w:val="99"/>
+    <w:semiHidden/>
+    <w:rsid w:val="00241048"/>
+    <w:rPr>
+      <w:rFonts w:ascii="Courier New" w:eastAsia="Times New Roman" w:hAnsi="Courier New" w:cs="Courier New"/>
+      <w:sz w:val="20"/>
+      <w:szCs w:val="20"/>
+    </w:rPr>
+  </w:style>
+  <w:style w:type="character" w:customStyle="1" w:styleId="gd15mcfceub">
+    <w:name w:val="gd15mcfceub"/>
+    <w:basedOn w:val="DefaultParagraphFont"/>
+    <w:rsid w:val="00241048"/>
+  </w:style>
+  <w:style w:type="character" w:customStyle="1" w:styleId="gd15mcfckub">
+    <w:name w:val="gd15mcfckub"/>
+    <w:basedOn w:val="DefaultParagraphFont"/>
+    <w:rsid w:val="00241048"/>
+  </w:style>
+  <w:style w:type="character" w:customStyle="1" w:styleId="gd15mcfcktb">
+    <w:name w:val="gd15mcfcktb"/>
+    <w:basedOn w:val="DefaultParagraphFont"/>
+    <w:rsid w:val="00241048"/>
+  </w:style>
+  <w:style w:type="character" w:styleId="Hyperlink">
+    <w:name w:val="Hyperlink"/>
+    <w:basedOn w:val="DefaultParagraphFont"/>
+    <w:uiPriority w:val="99"/>
+    <w:unhideWhenUsed/>
+    <w:rsid w:val="008864F7"/>
+    <w:rPr>
+      <w:color w:val="0563C1" w:themeColor="hyperlink"/>
+      <w:u w:val="single"/>
+    </w:rPr>
+  </w:style>
+  <w:style w:type="character" w:styleId="UnresolvedMention">
+    <w:name w:val="Unresolved Mention"/>
+    <w:basedOn w:val="DefaultParagraphFont"/>
+    <w:uiPriority w:val="99"/>
+    <w:semiHidden/>
+    <w:unhideWhenUsed/>
+    <w:rsid w:val="008864F7"/>
+    <w:rPr>
+      <w:color w:val="605E5C"/>
+      <w:shd w:val="clear" w:color="auto" w:fill="E1DFDD"/>
+    </w:rPr>
+  </w:style>
 </w:styles>
 </file>
 
